--- a/exam/INT202.docx
+++ b/exam/INT202.docx
@@ -278,7 +278,25 @@
           <w:sz w:val="20"/>
           <w:szCs w:val="20"/>
         </w:rPr>
-        <w:t>6, Constant O(1), Logarithmic O(log n), Linear O(n), Log-linear O(nlogn), Quadratic O(</w:t>
+        <w:t>6, Constant O(1), Logarithmic O(log n), Linear O(n), Log-linear O(</w:t>
+      </w:r>
+      <w:proofErr w:type="spellStart"/>
+      <w:r>
+        <w:rPr>
+          <w:rFonts w:ascii="Tahoma" w:hAnsi="Tahoma" w:cs="Tahoma"/>
+          <w:sz w:val="20"/>
+          <w:szCs w:val="20"/>
+        </w:rPr>
+        <w:t>nlogn</w:t>
+      </w:r>
+      <w:proofErr w:type="spellEnd"/>
+      <w:r>
+        <w:rPr>
+          <w:rFonts w:ascii="Tahoma" w:hAnsi="Tahoma" w:cs="Tahoma"/>
+          <w:sz w:val="20"/>
+          <w:szCs w:val="20"/>
+        </w:rPr>
+        <w:t>), Quadratic O(</w:t>
       </w:r>
       <w:r>
         <w:rPr>
@@ -336,7 +354,16 @@
           <w:sz w:val="20"/>
           <w:szCs w:val="20"/>
         </w:rPr>
-        <w:t>(n</w:t>
+        <w:t>(</w:t>
+      </w:r>
+      <w:proofErr w:type="spellStart"/>
+      <w:r>
+        <w:rPr>
+          <w:rFonts w:ascii="Tahoma" w:hAnsi="Tahoma" w:cs="Tahoma"/>
+          <w:sz w:val="20"/>
+          <w:szCs w:val="20"/>
+        </w:rPr>
+        <w:t>n</w:t>
       </w:r>
       <w:r>
         <w:rPr>
@@ -347,6 +374,7 @@
         </w:rPr>
         <w:t>k</w:t>
       </w:r>
+      <w:proofErr w:type="spellEnd"/>
       <w:r>
         <w:rPr>
           <w:rFonts w:ascii="Tahoma" w:hAnsi="Tahoma" w:cs="Tahoma"/>
@@ -438,7 +466,43 @@
           <w:sz w:val="20"/>
           <w:szCs w:val="20"/>
         </w:rPr>
-        <w:t>c &lt; logN &lt; n &lt; nLogN &lt; n</w:t>
+        <w:t xml:space="preserve">c &lt; </w:t>
+      </w:r>
+      <w:proofErr w:type="spellStart"/>
+      <w:r>
+        <w:rPr>
+          <w:rFonts w:ascii="Tahoma" w:hAnsi="Tahoma" w:cs="Tahoma"/>
+          <w:sz w:val="20"/>
+          <w:szCs w:val="20"/>
+        </w:rPr>
+        <w:t>logN</w:t>
+      </w:r>
+      <w:proofErr w:type="spellEnd"/>
+      <w:r>
+        <w:rPr>
+          <w:rFonts w:ascii="Tahoma" w:hAnsi="Tahoma" w:cs="Tahoma"/>
+          <w:sz w:val="20"/>
+          <w:szCs w:val="20"/>
+        </w:rPr>
+        <w:t xml:space="preserve"> &lt; n &lt; </w:t>
+      </w:r>
+      <w:proofErr w:type="spellStart"/>
+      <w:r>
+        <w:rPr>
+          <w:rFonts w:ascii="Tahoma" w:hAnsi="Tahoma" w:cs="Tahoma"/>
+          <w:sz w:val="20"/>
+          <w:szCs w:val="20"/>
+        </w:rPr>
+        <w:t>nLogN</w:t>
+      </w:r>
+      <w:proofErr w:type="spellEnd"/>
+      <w:r>
+        <w:rPr>
+          <w:rFonts w:ascii="Tahoma" w:hAnsi="Tahoma" w:cs="Tahoma"/>
+          <w:sz w:val="20"/>
+          <w:szCs w:val="20"/>
+        </w:rPr>
+        <w:t xml:space="preserve"> &lt; n</w:t>
       </w:r>
       <w:r>
         <w:rPr>
@@ -2152,14 +2216,34 @@
         </w:rPr>
         <w:t xml:space="preserve"> </w:t>
       </w:r>
-      <w:r>
-        <w:rPr>
-          <w:rFonts w:ascii="Tahoma" w:hAnsi="Tahoma" w:cs="Tahoma"/>
-          <w:sz w:val="20"/>
-          <w:szCs w:val="20"/>
-        </w:rPr>
-        <w:t>postorder, inorder</w:t>
-      </w:r>
+      <w:proofErr w:type="spellStart"/>
+      <w:r>
+        <w:rPr>
+          <w:rFonts w:ascii="Tahoma" w:hAnsi="Tahoma" w:cs="Tahoma"/>
+          <w:sz w:val="20"/>
+          <w:szCs w:val="20"/>
+        </w:rPr>
+        <w:t>postorder</w:t>
+      </w:r>
+      <w:proofErr w:type="spellEnd"/>
+      <w:r>
+        <w:rPr>
+          <w:rFonts w:ascii="Tahoma" w:hAnsi="Tahoma" w:cs="Tahoma"/>
+          <w:sz w:val="20"/>
+          <w:szCs w:val="20"/>
+        </w:rPr>
+        <w:t xml:space="preserve">, </w:t>
+      </w:r>
+      <w:proofErr w:type="spellStart"/>
+      <w:r>
+        <w:rPr>
+          <w:rFonts w:ascii="Tahoma" w:hAnsi="Tahoma" w:cs="Tahoma"/>
+          <w:sz w:val="20"/>
+          <w:szCs w:val="20"/>
+        </w:rPr>
+        <w:t>inorder</w:t>
+      </w:r>
+      <w:proofErr w:type="spellEnd"/>
       <w:r>
         <w:rPr>
           <w:rFonts w:ascii="Tahoma" w:hAnsi="Tahoma" w:cs="Tahoma"/>
@@ -2558,15 +2642,51 @@
           <w:sz w:val="20"/>
           <w:szCs w:val="20"/>
         </w:rPr>
-        <w:t>Children of A[i]: A[2*i+1], A[2*i+2];</w:t>
-      </w:r>
-      <w:r>
-        <w:rPr>
-          <w:rFonts w:ascii="Tahoma" w:hAnsi="Tahoma" w:cs="Tahoma"/>
-          <w:sz w:val="20"/>
-          <w:szCs w:val="20"/>
-        </w:rPr>
-        <w:t xml:space="preserve"> parent of A[i]: </w:t>
+        <w:t>Children of A[</w:t>
+      </w:r>
+      <w:proofErr w:type="spellStart"/>
+      <w:r>
+        <w:rPr>
+          <w:rFonts w:ascii="Tahoma" w:hAnsi="Tahoma" w:cs="Tahoma"/>
+          <w:sz w:val="20"/>
+          <w:szCs w:val="20"/>
+        </w:rPr>
+        <w:t>i</w:t>
+      </w:r>
+      <w:proofErr w:type="spellEnd"/>
+      <w:r>
+        <w:rPr>
+          <w:rFonts w:ascii="Tahoma" w:hAnsi="Tahoma" w:cs="Tahoma"/>
+          <w:sz w:val="20"/>
+          <w:szCs w:val="20"/>
+        </w:rPr>
+        <w:t>]: A[2*i+1], A[2*i+2];</w:t>
+      </w:r>
+      <w:r>
+        <w:rPr>
+          <w:rFonts w:ascii="Tahoma" w:hAnsi="Tahoma" w:cs="Tahoma"/>
+          <w:sz w:val="20"/>
+          <w:szCs w:val="20"/>
+        </w:rPr>
+        <w:t xml:space="preserve"> parent of A[</w:t>
+      </w:r>
+      <w:proofErr w:type="spellStart"/>
+      <w:r>
+        <w:rPr>
+          <w:rFonts w:ascii="Tahoma" w:hAnsi="Tahoma" w:cs="Tahoma"/>
+          <w:sz w:val="20"/>
+          <w:szCs w:val="20"/>
+        </w:rPr>
+        <w:t>i</w:t>
+      </w:r>
+      <w:proofErr w:type="spellEnd"/>
+      <w:r>
+        <w:rPr>
+          <w:rFonts w:ascii="Tahoma" w:hAnsi="Tahoma" w:cs="Tahoma"/>
+          <w:sz w:val="20"/>
+          <w:szCs w:val="20"/>
+        </w:rPr>
+        <w:t xml:space="preserve">]: </w:t>
       </w:r>
       <w:r>
         <w:rPr>
@@ -2590,7 +2710,25 @@
           <w:sz w:val="20"/>
           <w:szCs w:val="20"/>
         </w:rPr>
-        <w:t>(i − 1)/2</w:t>
+        <w:t>(</w:t>
+      </w:r>
+      <w:proofErr w:type="spellStart"/>
+      <w:r>
+        <w:rPr>
+          <w:rFonts w:ascii="Tahoma" w:hAnsi="Tahoma" w:cs="Tahoma"/>
+          <w:sz w:val="20"/>
+          <w:szCs w:val="20"/>
+        </w:rPr>
+        <w:t>i</w:t>
+      </w:r>
+      <w:proofErr w:type="spellEnd"/>
+      <w:r>
+        <w:rPr>
+          <w:rFonts w:ascii="Tahoma" w:hAnsi="Tahoma" w:cs="Tahoma"/>
+          <w:sz w:val="20"/>
+          <w:szCs w:val="20"/>
+        </w:rPr>
+        <w:t xml:space="preserve"> − 1)/2</w:t>
       </w:r>
       <w:r>
         <w:rPr>
@@ -2773,7 +2911,25 @@
           <w:sz w:val="20"/>
           <w:szCs w:val="20"/>
         </w:rPr>
-        <w:t xml:space="preserve"> (O(logn))</w:t>
+        <w:t xml:space="preserve"> (O(</w:t>
+      </w:r>
+      <w:proofErr w:type="spellStart"/>
+      <w:r>
+        <w:rPr>
+          <w:rFonts w:ascii="Tahoma" w:hAnsi="Tahoma" w:cs="Tahoma"/>
+          <w:sz w:val="20"/>
+          <w:szCs w:val="20"/>
+        </w:rPr>
+        <w:t>logn</w:t>
+      </w:r>
+      <w:proofErr w:type="spellEnd"/>
+      <w:r>
+        <w:rPr>
+          <w:rFonts w:ascii="Tahoma" w:hAnsi="Tahoma" w:cs="Tahoma"/>
+          <w:sz w:val="20"/>
+          <w:szCs w:val="20"/>
+        </w:rPr>
+        <w:t>))</w:t>
       </w:r>
     </w:p>
     <w:p>
@@ -2988,7 +3144,25 @@
           <w:sz w:val="20"/>
           <w:szCs w:val="20"/>
         </w:rPr>
-        <w:t xml:space="preserve"> (O(logn) – O(n))</w:t>
+        <w:t xml:space="preserve"> (O(</w:t>
+      </w:r>
+      <w:proofErr w:type="spellStart"/>
+      <w:r>
+        <w:rPr>
+          <w:rFonts w:ascii="Tahoma" w:hAnsi="Tahoma" w:cs="Tahoma"/>
+          <w:sz w:val="20"/>
+          <w:szCs w:val="20"/>
+        </w:rPr>
+        <w:t>logn</w:t>
+      </w:r>
+      <w:proofErr w:type="spellEnd"/>
+      <w:r>
+        <w:rPr>
+          <w:rFonts w:ascii="Tahoma" w:hAnsi="Tahoma" w:cs="Tahoma"/>
+          <w:sz w:val="20"/>
+          <w:szCs w:val="20"/>
+        </w:rPr>
+        <w:t>) – O(n))</w:t>
       </w:r>
     </w:p>
     <w:p>
@@ -3202,23 +3376,25 @@
           <w:sz w:val="20"/>
           <w:szCs w:val="20"/>
         </w:rPr>
-        <w:t xml:space="preserve"> in BST (</w:t>
-      </w:r>
-      <w:r>
-        <w:rPr>
-          <w:rFonts w:ascii="Tahoma" w:hAnsi="Tahoma" w:cs="Tahoma"/>
-          <w:sz w:val="20"/>
-          <w:szCs w:val="20"/>
-        </w:rPr>
-        <w:t>O(logn) – O(n)</w:t>
-      </w:r>
-      <w:r>
-        <w:rPr>
-          <w:rFonts w:ascii="Tahoma" w:hAnsi="Tahoma" w:cs="Tahoma"/>
-          <w:sz w:val="20"/>
-          <w:szCs w:val="20"/>
-        </w:rPr>
-        <w:t>)</w:t>
+        <w:t xml:space="preserve"> in BST (O(</w:t>
+      </w:r>
+      <w:proofErr w:type="spellStart"/>
+      <w:r>
+        <w:rPr>
+          <w:rFonts w:ascii="Tahoma" w:hAnsi="Tahoma" w:cs="Tahoma"/>
+          <w:sz w:val="20"/>
+          <w:szCs w:val="20"/>
+        </w:rPr>
+        <w:t>logn</w:t>
+      </w:r>
+      <w:proofErr w:type="spellEnd"/>
+      <w:r>
+        <w:rPr>
+          <w:rFonts w:ascii="Tahoma" w:hAnsi="Tahoma" w:cs="Tahoma"/>
+          <w:sz w:val="20"/>
+          <w:szCs w:val="20"/>
+        </w:rPr>
+        <w:t>) – O(n))</w:t>
       </w:r>
     </w:p>
     <w:p>
@@ -3541,7 +3717,43 @@
           <w:szCs w:val="20"/>
         </w:rPr>
         <w:lastRenderedPageBreak/>
-        <w:t>Otherwise, use inorder successor of removeElement to replace:</w:t>
+        <w:t xml:space="preserve">Otherwise, use </w:t>
+      </w:r>
+      <w:proofErr w:type="spellStart"/>
+      <w:r>
+        <w:rPr>
+          <w:rFonts w:ascii="Tahoma" w:hAnsi="Tahoma" w:cs="Tahoma"/>
+          <w:sz w:val="20"/>
+          <w:szCs w:val="20"/>
+        </w:rPr>
+        <w:t>inorder</w:t>
+      </w:r>
+      <w:proofErr w:type="spellEnd"/>
+      <w:r>
+        <w:rPr>
+          <w:rFonts w:ascii="Tahoma" w:hAnsi="Tahoma" w:cs="Tahoma"/>
+          <w:sz w:val="20"/>
+          <w:szCs w:val="20"/>
+        </w:rPr>
+        <w:t xml:space="preserve"> successor of </w:t>
+      </w:r>
+      <w:proofErr w:type="spellStart"/>
+      <w:r>
+        <w:rPr>
+          <w:rFonts w:ascii="Tahoma" w:hAnsi="Tahoma" w:cs="Tahoma"/>
+          <w:sz w:val="20"/>
+          <w:szCs w:val="20"/>
+        </w:rPr>
+        <w:t>removeElement</w:t>
+      </w:r>
+      <w:proofErr w:type="spellEnd"/>
+      <w:r>
+        <w:rPr>
+          <w:rFonts w:ascii="Tahoma" w:hAnsi="Tahoma" w:cs="Tahoma"/>
+          <w:sz w:val="20"/>
+          <w:szCs w:val="20"/>
+        </w:rPr>
+        <w:t xml:space="preserve"> to replace:</w:t>
       </w:r>
     </w:p>
     <w:p>
@@ -3633,7 +3845,57 @@
           <w:sz w:val="20"/>
           <w:szCs w:val="20"/>
         </w:rPr>
-        <w:t xml:space="preserve"> (O(logn))</w:t>
+        <w:t xml:space="preserve"> (</w:t>
+      </w:r>
+      <w:r>
+        <w:rPr>
+          <w:rFonts w:ascii="Tahoma" w:hAnsi="Tahoma" w:cs="Tahoma" w:hint="eastAsia"/>
+          <w:sz w:val="20"/>
+          <w:szCs w:val="20"/>
+        </w:rPr>
+        <w:t>无</w:t>
+      </w:r>
+      <w:r>
+        <w:rPr>
+          <w:rFonts w:ascii="Tahoma" w:hAnsi="Tahoma" w:cs="Tahoma" w:hint="eastAsia"/>
+          <w:sz w:val="20"/>
+          <w:szCs w:val="20"/>
+        </w:rPr>
+        <w:t>order</w:t>
+      </w:r>
+      <w:r>
+        <w:rPr>
+          <w:rFonts w:ascii="Tahoma" w:hAnsi="Tahoma" w:cs="Tahoma"/>
+          <w:sz w:val="20"/>
+          <w:szCs w:val="20"/>
+        </w:rPr>
+        <w:t xml:space="preserve">, </w:t>
+      </w:r>
+      <w:r>
+        <w:rPr>
+          <w:rFonts w:ascii="Tahoma" w:hAnsi="Tahoma" w:cs="Tahoma"/>
+          <w:sz w:val="20"/>
+          <w:szCs w:val="20"/>
+        </w:rPr>
+        <w:t>O(</w:t>
+      </w:r>
+      <w:proofErr w:type="spellStart"/>
+      <w:r>
+        <w:rPr>
+          <w:rFonts w:ascii="Tahoma" w:hAnsi="Tahoma" w:cs="Tahoma"/>
+          <w:sz w:val="20"/>
+          <w:szCs w:val="20"/>
+        </w:rPr>
+        <w:t>logn</w:t>
+      </w:r>
+      <w:proofErr w:type="spellEnd"/>
+      <w:r>
+        <w:rPr>
+          <w:rFonts w:ascii="Tahoma" w:hAnsi="Tahoma" w:cs="Tahoma"/>
+          <w:sz w:val="20"/>
+          <w:szCs w:val="20"/>
+        </w:rPr>
+        <w:t>))</w:t>
       </w:r>
     </w:p>
     <w:p>
@@ -3701,6 +3963,63 @@
           </wp:inline>
         </w:drawing>
       </w:r>
+      <w:r>
+        <w:rPr>
+          <w:rFonts w:ascii="Tahoma" w:hAnsi="Tahoma" w:cs="Tahoma"/>
+          <w:sz w:val="20"/>
+          <w:szCs w:val="20"/>
+        </w:rPr>
+        <w:t xml:space="preserve">             </w:t>
+      </w:r>
+      <w:r>
+        <w:rPr>
+          <w:rFonts w:ascii="Tahoma" w:hAnsi="Tahoma" w:cs="Tahoma"/>
+          <w:noProof/>
+          <w:sz w:val="20"/>
+          <w:szCs w:val="20"/>
+        </w:rPr>
+        <w:drawing>
+          <wp:inline distT="0" distB="0" distL="0" distR="0" wp14:anchorId="62BFCE63" wp14:editId="34F5508B">
+            <wp:extent cx="2878015" cy="748783"/>
+            <wp:effectExtent l="0" t="0" r="0" b="0"/>
+            <wp:docPr id="26" name="图片 26" descr="文本&#10;&#10;描述已自动生成"/>
+            <wp:cNvGraphicFramePr>
+              <a:graphicFrameLocks xmlns:a="http://schemas.openxmlformats.org/drawingml/2006/main" noChangeAspect="1"/>
+            </wp:cNvGraphicFramePr>
+            <a:graphic xmlns:a="http://schemas.openxmlformats.org/drawingml/2006/main">
+              <a:graphicData uri="http://schemas.openxmlformats.org/drawingml/2006/picture">
+                <pic:pic xmlns:pic="http://schemas.openxmlformats.org/drawingml/2006/picture">
+                  <pic:nvPicPr>
+                    <pic:cNvPr id="26" name="图片 26" descr="文本&#10;&#10;描述已自动生成"/>
+                    <pic:cNvPicPr/>
+                  </pic:nvPicPr>
+                  <pic:blipFill>
+                    <a:blip r:embed="rId41" cstate="print">
+                      <a:extLst>
+                        <a:ext uri="{28A0092B-C50C-407E-A947-70E740481C1C}">
+                          <a14:useLocalDpi xmlns:a14="http://schemas.microsoft.com/office/drawing/2010/main" val="0"/>
+                        </a:ext>
+                      </a:extLst>
+                    </a:blip>
+                    <a:stretch>
+                      <a:fillRect/>
+                    </a:stretch>
+                  </pic:blipFill>
+                  <pic:spPr>
+                    <a:xfrm>
+                      <a:off x="0" y="0"/>
+                      <a:ext cx="3048036" cy="793018"/>
+                    </a:xfrm>
+                    <a:prstGeom prst="rect">
+                      <a:avLst/>
+                    </a:prstGeom>
+                  </pic:spPr>
+                </pic:pic>
+              </a:graphicData>
+            </a:graphic>
+          </wp:inline>
+        </w:drawing>
+      </w:r>
     </w:p>
     <w:p>
       <w:pPr>
@@ -3711,6 +4030,1741 @@
           <w:szCs w:val="20"/>
         </w:rPr>
       </w:pPr>
+      <w:r>
+        <w:rPr>
+          <w:rFonts w:ascii="Tahoma" w:hAnsi="Tahoma" w:cs="Tahoma"/>
+          <w:sz w:val="20"/>
+          <w:szCs w:val="20"/>
+        </w:rPr>
+        <w:t>26, insertion in AVL-tree</w:t>
+      </w:r>
+      <w:r>
+        <w:rPr>
+          <w:rFonts w:ascii="Tahoma" w:hAnsi="Tahoma" w:cs="Tahoma"/>
+          <w:sz w:val="20"/>
+          <w:szCs w:val="20"/>
+        </w:rPr>
+        <w:t xml:space="preserve"> (O(</w:t>
+      </w:r>
+      <w:proofErr w:type="spellStart"/>
+      <w:r>
+        <w:rPr>
+          <w:rFonts w:ascii="Tahoma" w:hAnsi="Tahoma" w:cs="Tahoma"/>
+          <w:sz w:val="20"/>
+          <w:szCs w:val="20"/>
+        </w:rPr>
+        <w:t>logn</w:t>
+      </w:r>
+      <w:proofErr w:type="spellEnd"/>
+      <w:r>
+        <w:rPr>
+          <w:rFonts w:ascii="Tahoma" w:hAnsi="Tahoma" w:cs="Tahoma"/>
+          <w:sz w:val="20"/>
+          <w:szCs w:val="20"/>
+        </w:rPr>
+        <w:t>))</w:t>
+      </w:r>
+    </w:p>
+    <w:p>
+      <w:pPr>
+        <w:spacing w:line="240" w:lineRule="auto"/>
+        <w:rPr>
+          <w:rFonts w:ascii="Tahoma" w:hAnsi="Tahoma" w:cs="Tahoma"/>
+          <w:sz w:val="20"/>
+          <w:szCs w:val="20"/>
+        </w:rPr>
+      </w:pPr>
+      <w:r>
+        <w:rPr>
+          <w:rFonts w:ascii="Tahoma" w:hAnsi="Tahoma" w:cs="Tahoma"/>
+          <w:noProof/>
+          <w:sz w:val="20"/>
+          <w:szCs w:val="20"/>
+        </w:rPr>
+        <w:drawing>
+          <wp:inline distT="0" distB="0" distL="0" distR="0" wp14:anchorId="57EB1682" wp14:editId="0472BFEC">
+            <wp:extent cx="1555539" cy="320040"/>
+            <wp:effectExtent l="0" t="0" r="6985" b="3810"/>
+            <wp:docPr id="29" name="图片 29" descr="文本&#10;&#10;描述已自动生成"/>
+            <wp:cNvGraphicFramePr>
+              <a:graphicFrameLocks xmlns:a="http://schemas.openxmlformats.org/drawingml/2006/main" noChangeAspect="1"/>
+            </wp:cNvGraphicFramePr>
+            <a:graphic xmlns:a="http://schemas.openxmlformats.org/drawingml/2006/main">
+              <a:graphicData uri="http://schemas.openxmlformats.org/drawingml/2006/picture">
+                <pic:pic xmlns:pic="http://schemas.openxmlformats.org/drawingml/2006/picture">
+                  <pic:nvPicPr>
+                    <pic:cNvPr id="29" name="图片 29" descr="文本&#10;&#10;描述已自动生成"/>
+                    <pic:cNvPicPr/>
+                  </pic:nvPicPr>
+                  <pic:blipFill>
+                    <a:blip r:embed="rId42" cstate="print">
+                      <a:extLst>
+                        <a:ext uri="{28A0092B-C50C-407E-A947-70E740481C1C}">
+                          <a14:useLocalDpi xmlns:a14="http://schemas.microsoft.com/office/drawing/2010/main" val="0"/>
+                        </a:ext>
+                      </a:extLst>
+                    </a:blip>
+                    <a:stretch>
+                      <a:fillRect/>
+                    </a:stretch>
+                  </pic:blipFill>
+                  <pic:spPr>
+                    <a:xfrm>
+                      <a:off x="0" y="0"/>
+                      <a:ext cx="1689051" cy="347509"/>
+                    </a:xfrm>
+                    <a:prstGeom prst="rect">
+                      <a:avLst/>
+                    </a:prstGeom>
+                  </pic:spPr>
+                </pic:pic>
+              </a:graphicData>
+            </a:graphic>
+          </wp:inline>
+        </w:drawing>
+      </w:r>
+      <w:r>
+        <w:rPr>
+          <w:rFonts w:ascii="Tahoma" w:hAnsi="Tahoma" w:cs="Tahoma"/>
+          <w:sz w:val="20"/>
+          <w:szCs w:val="20"/>
+        </w:rPr>
+        <w:t xml:space="preserve"> </w:t>
+      </w:r>
+      <w:r>
+        <w:rPr>
+          <w:rFonts w:ascii="Tahoma" w:hAnsi="Tahoma" w:cs="Tahoma"/>
+          <w:noProof/>
+          <w:sz w:val="20"/>
+          <w:szCs w:val="20"/>
+        </w:rPr>
+        <w:drawing>
+          <wp:inline distT="0" distB="0" distL="0" distR="0" wp14:anchorId="2D9E3B3C" wp14:editId="15C6FE1F">
+            <wp:extent cx="3663918" cy="1473200"/>
+            <wp:effectExtent l="0" t="0" r="0" b="0"/>
+            <wp:docPr id="27" name="图片 27" descr="图片包含 图表&#10;&#10;描述已自动生成"/>
+            <wp:cNvGraphicFramePr>
+              <a:graphicFrameLocks xmlns:a="http://schemas.openxmlformats.org/drawingml/2006/main" noChangeAspect="1"/>
+            </wp:cNvGraphicFramePr>
+            <a:graphic xmlns:a="http://schemas.openxmlformats.org/drawingml/2006/main">
+              <a:graphicData uri="http://schemas.openxmlformats.org/drawingml/2006/picture">
+                <pic:pic xmlns:pic="http://schemas.openxmlformats.org/drawingml/2006/picture">
+                  <pic:nvPicPr>
+                    <pic:cNvPr id="27" name="图片 27" descr="图片包含 图表&#10;&#10;描述已自动生成"/>
+                    <pic:cNvPicPr/>
+                  </pic:nvPicPr>
+                  <pic:blipFill rotWithShape="1">
+                    <a:blip r:embed="rId43" cstate="print">
+                      <a:extLst>
+                        <a:ext uri="{28A0092B-C50C-407E-A947-70E740481C1C}">
+                          <a14:useLocalDpi xmlns:a14="http://schemas.microsoft.com/office/drawing/2010/main" val="0"/>
+                        </a:ext>
+                      </a:extLst>
+                    </a:blip>
+                    <a:srcRect l="5970" t="6189" r="1565" b="1905"/>
+                    <a:stretch/>
+                  </pic:blipFill>
+                  <pic:spPr bwMode="auto">
+                    <a:xfrm>
+                      <a:off x="0" y="0"/>
+                      <a:ext cx="3663918" cy="1473200"/>
+                    </a:xfrm>
+                    <a:prstGeom prst="rect">
+                      <a:avLst/>
+                    </a:prstGeom>
+                    <a:ln>
+                      <a:noFill/>
+                    </a:ln>
+                    <a:extLst>
+                      <a:ext uri="{53640926-AAD7-44D8-BBD7-CCE9431645EC}">
+                        <a14:shadowObscured xmlns:a14="http://schemas.microsoft.com/office/drawing/2010/main"/>
+                      </a:ext>
+                    </a:extLst>
+                  </pic:spPr>
+                </pic:pic>
+              </a:graphicData>
+            </a:graphic>
+          </wp:inline>
+        </w:drawing>
+      </w:r>
+    </w:p>
+    <w:p>
+      <w:pPr>
+        <w:spacing w:line="240" w:lineRule="auto"/>
+        <w:rPr>
+          <w:rFonts w:ascii="Tahoma" w:hAnsi="Tahoma" w:cs="Tahoma"/>
+          <w:sz w:val="20"/>
+          <w:szCs w:val="20"/>
+        </w:rPr>
+      </w:pPr>
+      <w:r>
+        <w:rPr>
+          <w:rFonts w:ascii="Tahoma" w:hAnsi="Tahoma" w:cs="Tahoma"/>
+          <w:sz w:val="20"/>
+          <w:szCs w:val="20"/>
+        </w:rPr>
+        <w:t>27, removal in AVL-tree</w:t>
+      </w:r>
+      <w:r>
+        <w:rPr>
+          <w:rFonts w:ascii="Tahoma" w:hAnsi="Tahoma" w:cs="Tahoma"/>
+          <w:sz w:val="20"/>
+          <w:szCs w:val="20"/>
+        </w:rPr>
+        <w:t xml:space="preserve"> (same as insertion)</w:t>
+      </w:r>
+      <w:r>
+        <w:rPr>
+          <w:rFonts w:ascii="Tahoma" w:hAnsi="Tahoma" w:cs="Tahoma"/>
+          <w:sz w:val="20"/>
+          <w:szCs w:val="20"/>
+        </w:rPr>
+        <w:t xml:space="preserve"> (O(</w:t>
+      </w:r>
+      <w:proofErr w:type="spellStart"/>
+      <w:r>
+        <w:rPr>
+          <w:rFonts w:ascii="Tahoma" w:hAnsi="Tahoma" w:cs="Tahoma"/>
+          <w:sz w:val="20"/>
+          <w:szCs w:val="20"/>
+        </w:rPr>
+        <w:t>logn</w:t>
+      </w:r>
+      <w:proofErr w:type="spellEnd"/>
+      <w:r>
+        <w:rPr>
+          <w:rFonts w:ascii="Tahoma" w:hAnsi="Tahoma" w:cs="Tahoma"/>
+          <w:sz w:val="20"/>
+          <w:szCs w:val="20"/>
+        </w:rPr>
+        <w:t>))</w:t>
+      </w:r>
+    </w:p>
+    <w:p>
+      <w:pPr>
+        <w:spacing w:line="240" w:lineRule="auto"/>
+        <w:rPr>
+          <w:rFonts w:ascii="Tahoma" w:hAnsi="Tahoma" w:cs="Tahoma"/>
+          <w:sz w:val="20"/>
+          <w:szCs w:val="20"/>
+        </w:rPr>
+      </w:pPr>
+      <w:r>
+        <w:rPr>
+          <w:rFonts w:ascii="Tahoma" w:hAnsi="Tahoma" w:cs="Tahoma"/>
+          <w:noProof/>
+          <w:sz w:val="20"/>
+          <w:szCs w:val="20"/>
+        </w:rPr>
+        <w:drawing>
+          <wp:inline distT="0" distB="0" distL="0" distR="0" wp14:anchorId="3984AC62" wp14:editId="7C13CB87">
+            <wp:extent cx="4119692" cy="1168400"/>
+            <wp:effectExtent l="0" t="0" r="0" b="0"/>
+            <wp:docPr id="30" name="图片 30" descr="图示&#10;&#10;描述已自动生成"/>
+            <wp:cNvGraphicFramePr>
+              <a:graphicFrameLocks xmlns:a="http://schemas.openxmlformats.org/drawingml/2006/main" noChangeAspect="1"/>
+            </wp:cNvGraphicFramePr>
+            <a:graphic xmlns:a="http://schemas.openxmlformats.org/drawingml/2006/main">
+              <a:graphicData uri="http://schemas.openxmlformats.org/drawingml/2006/picture">
+                <pic:pic xmlns:pic="http://schemas.openxmlformats.org/drawingml/2006/picture">
+                  <pic:nvPicPr>
+                    <pic:cNvPr id="30" name="图片 30" descr="图示&#10;&#10;描述已自动生成"/>
+                    <pic:cNvPicPr/>
+                  </pic:nvPicPr>
+                  <pic:blipFill rotWithShape="1">
+                    <a:blip r:embed="rId44" cstate="print">
+                      <a:extLst>
+                        <a:ext uri="{28A0092B-C50C-407E-A947-70E740481C1C}">
+                          <a14:useLocalDpi xmlns:a14="http://schemas.microsoft.com/office/drawing/2010/main" val="0"/>
+                        </a:ext>
+                      </a:extLst>
+                    </a:blip>
+                    <a:srcRect l="4431" t="3324" r="3877" b="49432"/>
+                    <a:stretch/>
+                  </pic:blipFill>
+                  <pic:spPr bwMode="auto">
+                    <a:xfrm>
+                      <a:off x="0" y="0"/>
+                      <a:ext cx="4181976" cy="1186065"/>
+                    </a:xfrm>
+                    <a:prstGeom prst="rect">
+                      <a:avLst/>
+                    </a:prstGeom>
+                    <a:ln>
+                      <a:noFill/>
+                    </a:ln>
+                    <a:extLst>
+                      <a:ext uri="{53640926-AAD7-44D8-BBD7-CCE9431645EC}">
+                        <a14:shadowObscured xmlns:a14="http://schemas.microsoft.com/office/drawing/2010/main"/>
+                      </a:ext>
+                    </a:extLst>
+                  </pic:spPr>
+                </pic:pic>
+              </a:graphicData>
+            </a:graphic>
+          </wp:inline>
+        </w:drawing>
+      </w:r>
+    </w:p>
+    <w:p>
+      <w:pPr>
+        <w:spacing w:line="240" w:lineRule="auto"/>
+        <w:rPr>
+          <w:rFonts w:ascii="Tahoma" w:hAnsi="Tahoma" w:cs="Tahoma"/>
+          <w:sz w:val="20"/>
+          <w:szCs w:val="20"/>
+        </w:rPr>
+      </w:pPr>
+      <w:r>
+        <w:rPr>
+          <w:rFonts w:ascii="Tahoma" w:hAnsi="Tahoma" w:cs="Tahoma"/>
+          <w:noProof/>
+          <w:sz w:val="20"/>
+          <w:szCs w:val="20"/>
+        </w:rPr>
+        <w:drawing>
+          <wp:inline distT="0" distB="0" distL="0" distR="0" wp14:anchorId="73B072DF" wp14:editId="66D5A463">
+            <wp:extent cx="4119245" cy="1120954"/>
+            <wp:effectExtent l="0" t="0" r="0" b="3175"/>
+            <wp:docPr id="33" name="图片 33" descr="图示&#10;&#10;描述已自动生成"/>
+            <wp:cNvGraphicFramePr>
+              <a:graphicFrameLocks xmlns:a="http://schemas.openxmlformats.org/drawingml/2006/main" noChangeAspect="1"/>
+            </wp:cNvGraphicFramePr>
+            <a:graphic xmlns:a="http://schemas.openxmlformats.org/drawingml/2006/main">
+              <a:graphicData uri="http://schemas.openxmlformats.org/drawingml/2006/picture">
+                <pic:pic xmlns:pic="http://schemas.openxmlformats.org/drawingml/2006/picture">
+                  <pic:nvPicPr>
+                    <pic:cNvPr id="30" name="图片 30" descr="图示&#10;&#10;描述已自动生成"/>
+                    <pic:cNvPicPr/>
+                  </pic:nvPicPr>
+                  <pic:blipFill rotWithShape="1">
+                    <a:blip r:embed="rId44" cstate="print">
+                      <a:extLst>
+                        <a:ext uri="{28A0092B-C50C-407E-A947-70E740481C1C}">
+                          <a14:useLocalDpi xmlns:a14="http://schemas.microsoft.com/office/drawing/2010/main" val="0"/>
+                        </a:ext>
+                      </a:extLst>
+                    </a:blip>
+                    <a:srcRect l="3853" t="53193" r="1469"/>
+                    <a:stretch/>
+                  </pic:blipFill>
+                  <pic:spPr bwMode="auto">
+                    <a:xfrm>
+                      <a:off x="0" y="0"/>
+                      <a:ext cx="4171339" cy="1135130"/>
+                    </a:xfrm>
+                    <a:prstGeom prst="rect">
+                      <a:avLst/>
+                    </a:prstGeom>
+                    <a:ln>
+                      <a:noFill/>
+                    </a:ln>
+                    <a:extLst>
+                      <a:ext uri="{53640926-AAD7-44D8-BBD7-CCE9431645EC}">
+                        <a14:shadowObscured xmlns:a14="http://schemas.microsoft.com/office/drawing/2010/main"/>
+                      </a:ext>
+                    </a:extLst>
+                  </pic:spPr>
+                </pic:pic>
+              </a:graphicData>
+            </a:graphic>
+          </wp:inline>
+        </w:drawing>
+      </w:r>
+    </w:p>
+    <w:p>
+      <w:pPr>
+        <w:spacing w:line="240" w:lineRule="auto"/>
+        <w:rPr>
+          <w:rFonts w:ascii="Tahoma" w:hAnsi="Tahoma" w:cs="Tahoma"/>
+          <w:sz w:val="20"/>
+          <w:szCs w:val="20"/>
+        </w:rPr>
+      </w:pPr>
+      <w:r>
+        <w:rPr>
+          <w:rFonts w:ascii="Tahoma" w:hAnsi="Tahoma" w:cs="Tahoma"/>
+          <w:sz w:val="20"/>
+          <w:szCs w:val="20"/>
+        </w:rPr>
+        <w:t xml:space="preserve">28, </w:t>
+      </w:r>
+      <w:r>
+        <w:rPr>
+          <w:rFonts w:ascii="Tahoma" w:hAnsi="Tahoma" w:cs="Tahoma"/>
+          <w:sz w:val="20"/>
+          <w:szCs w:val="20"/>
+        </w:rPr>
+        <w:t>Multi-Way Search</w:t>
+      </w:r>
+      <w:r>
+        <w:rPr>
+          <w:rFonts w:ascii="Tahoma" w:hAnsi="Tahoma" w:cs="Tahoma"/>
+          <w:sz w:val="20"/>
+          <w:szCs w:val="20"/>
+        </w:rPr>
+        <w:t xml:space="preserve"> </w:t>
+      </w:r>
+      <w:r>
+        <w:rPr>
+          <w:rFonts w:ascii="Tahoma" w:hAnsi="Tahoma" w:cs="Tahoma"/>
+          <w:sz w:val="20"/>
+          <w:szCs w:val="20"/>
+        </w:rPr>
+        <w:t>Tree</w:t>
+      </w:r>
+      <w:r>
+        <w:rPr>
+          <w:rFonts w:ascii="Tahoma" w:hAnsi="Tahoma" w:cs="Tahoma"/>
+          <w:sz w:val="20"/>
+          <w:szCs w:val="20"/>
+        </w:rPr>
+        <w:t xml:space="preserve"> </w:t>
+      </w:r>
+      <w:r>
+        <w:rPr>
+          <w:rFonts w:ascii="Tahoma" w:hAnsi="Tahoma" w:cs="Tahoma"/>
+          <w:sz w:val="20"/>
+          <w:szCs w:val="20"/>
+        </w:rPr>
+        <w:t>(</w:t>
+      </w:r>
+      <w:proofErr w:type="spellStart"/>
+      <w:r>
+        <w:rPr>
+          <w:rFonts w:ascii="Tahoma" w:hAnsi="Tahoma" w:cs="Tahoma"/>
+          <w:sz w:val="20"/>
+          <w:szCs w:val="20"/>
+        </w:rPr>
+        <w:t>inorder</w:t>
+      </w:r>
+      <w:proofErr w:type="spellEnd"/>
+      <w:r>
+        <w:rPr>
+          <w:rFonts w:ascii="Tahoma" w:hAnsi="Tahoma" w:cs="Tahoma"/>
+          <w:sz w:val="20"/>
+          <w:szCs w:val="20"/>
+        </w:rPr>
+        <w:t xml:space="preserve"> traversal)</w:t>
+      </w:r>
+    </w:p>
+    <w:p>
+      <w:pPr>
+        <w:spacing w:line="240" w:lineRule="auto"/>
+        <w:rPr>
+          <w:rFonts w:ascii="Tahoma" w:hAnsi="Tahoma" w:cs="Tahoma"/>
+          <w:sz w:val="20"/>
+          <w:szCs w:val="20"/>
+        </w:rPr>
+      </w:pPr>
+      <w:r>
+        <w:rPr>
+          <w:rFonts w:ascii="Tahoma" w:hAnsi="Tahoma" w:cs="Tahoma"/>
+          <w:noProof/>
+          <w:sz w:val="20"/>
+          <w:szCs w:val="20"/>
+        </w:rPr>
+        <w:drawing>
+          <wp:inline distT="0" distB="0" distL="0" distR="0" wp14:anchorId="354F6DA3" wp14:editId="7207EDA0">
+            <wp:extent cx="2418080" cy="391689"/>
+            <wp:effectExtent l="0" t="0" r="1270" b="8890"/>
+            <wp:docPr id="34" name="图片 34" descr="文本&#10;&#10;描述已自动生成"/>
+            <wp:cNvGraphicFramePr>
+              <a:graphicFrameLocks xmlns:a="http://schemas.openxmlformats.org/drawingml/2006/main" noChangeAspect="1"/>
+            </wp:cNvGraphicFramePr>
+            <a:graphic xmlns:a="http://schemas.openxmlformats.org/drawingml/2006/main">
+              <a:graphicData uri="http://schemas.openxmlformats.org/drawingml/2006/picture">
+                <pic:pic xmlns:pic="http://schemas.openxmlformats.org/drawingml/2006/picture">
+                  <pic:nvPicPr>
+                    <pic:cNvPr id="34" name="图片 34" descr="文本&#10;&#10;描述已自动生成"/>
+                    <pic:cNvPicPr/>
+                  </pic:nvPicPr>
+                  <pic:blipFill>
+                    <a:blip r:embed="rId45" cstate="print">
+                      <a:extLst>
+                        <a:ext uri="{28A0092B-C50C-407E-A947-70E740481C1C}">
+                          <a14:useLocalDpi xmlns:a14="http://schemas.microsoft.com/office/drawing/2010/main" val="0"/>
+                        </a:ext>
+                      </a:extLst>
+                    </a:blip>
+                    <a:stretch>
+                      <a:fillRect/>
+                    </a:stretch>
+                  </pic:blipFill>
+                  <pic:spPr>
+                    <a:xfrm>
+                      <a:off x="0" y="0"/>
+                      <a:ext cx="2443240" cy="395765"/>
+                    </a:xfrm>
+                    <a:prstGeom prst="rect">
+                      <a:avLst/>
+                    </a:prstGeom>
+                  </pic:spPr>
+                </pic:pic>
+              </a:graphicData>
+            </a:graphic>
+          </wp:inline>
+        </w:drawing>
+      </w:r>
+      <w:r>
+        <w:rPr>
+          <w:rFonts w:ascii="Tahoma" w:hAnsi="Tahoma" w:cs="Tahoma"/>
+          <w:sz w:val="20"/>
+          <w:szCs w:val="20"/>
+        </w:rPr>
+        <w:t xml:space="preserve">  </w:t>
+      </w:r>
+      <w:r>
+        <w:rPr>
+          <w:rFonts w:ascii="Tahoma" w:hAnsi="Tahoma" w:cs="Tahoma"/>
+          <w:sz w:val="20"/>
+          <w:szCs w:val="20"/>
+        </w:rPr>
+        <w:t xml:space="preserve">     </w:t>
+      </w:r>
+      <w:r>
+        <w:rPr>
+          <w:rFonts w:ascii="Tahoma" w:hAnsi="Tahoma" w:cs="Tahoma"/>
+          <w:sz w:val="20"/>
+          <w:szCs w:val="20"/>
+        </w:rPr>
+        <w:t xml:space="preserve"> </w:t>
+      </w:r>
+      <w:r>
+        <w:rPr>
+          <w:rFonts w:ascii="Tahoma" w:hAnsi="Tahoma" w:cs="Tahoma"/>
+          <w:noProof/>
+          <w:sz w:val="20"/>
+          <w:szCs w:val="20"/>
+        </w:rPr>
+        <w:drawing>
+          <wp:inline distT="0" distB="0" distL="0" distR="0" wp14:anchorId="6AFBFA53" wp14:editId="5B16B508">
+            <wp:extent cx="1960098" cy="726440"/>
+            <wp:effectExtent l="0" t="0" r="2540" b="0"/>
+            <wp:docPr id="40" name="图片 40" descr="图片包含 图表&#10;&#10;描述已自动生成"/>
+            <wp:cNvGraphicFramePr>
+              <a:graphicFrameLocks xmlns:a="http://schemas.openxmlformats.org/drawingml/2006/main" noChangeAspect="1"/>
+            </wp:cNvGraphicFramePr>
+            <a:graphic xmlns:a="http://schemas.openxmlformats.org/drawingml/2006/main">
+              <a:graphicData uri="http://schemas.openxmlformats.org/drawingml/2006/picture">
+                <pic:pic xmlns:pic="http://schemas.openxmlformats.org/drawingml/2006/picture">
+                  <pic:nvPicPr>
+                    <pic:cNvPr id="40" name="图片 40" descr="图片包含 图表&#10;&#10;描述已自动生成"/>
+                    <pic:cNvPicPr/>
+                  </pic:nvPicPr>
+                  <pic:blipFill rotWithShape="1">
+                    <a:blip r:embed="rId46" cstate="print">
+                      <a:extLst>
+                        <a:ext uri="{28A0092B-C50C-407E-A947-70E740481C1C}">
+                          <a14:useLocalDpi xmlns:a14="http://schemas.microsoft.com/office/drawing/2010/main" val="0"/>
+                        </a:ext>
+                      </a:extLst>
+                    </a:blip>
+                    <a:srcRect l="861" t="3611" r="869" b="4693"/>
+                    <a:stretch/>
+                  </pic:blipFill>
+                  <pic:spPr bwMode="auto">
+                    <a:xfrm>
+                      <a:off x="0" y="0"/>
+                      <a:ext cx="2007941" cy="744171"/>
+                    </a:xfrm>
+                    <a:prstGeom prst="rect">
+                      <a:avLst/>
+                    </a:prstGeom>
+                    <a:ln>
+                      <a:noFill/>
+                    </a:ln>
+                    <a:extLst>
+                      <a:ext uri="{53640926-AAD7-44D8-BBD7-CCE9431645EC}">
+                        <a14:shadowObscured xmlns:a14="http://schemas.microsoft.com/office/drawing/2010/main"/>
+                      </a:ext>
+                    </a:extLst>
+                  </pic:spPr>
+                </pic:pic>
+              </a:graphicData>
+            </a:graphic>
+          </wp:inline>
+        </w:drawing>
+      </w:r>
+    </w:p>
+    <w:p>
+      <w:pPr>
+        <w:spacing w:line="240" w:lineRule="auto"/>
+        <w:rPr>
+          <w:rFonts w:ascii="Tahoma" w:hAnsi="Tahoma" w:cs="Tahoma"/>
+          <w:sz w:val="20"/>
+          <w:szCs w:val="20"/>
+        </w:rPr>
+      </w:pPr>
+      <w:r>
+        <w:rPr>
+          <w:rFonts w:ascii="Tahoma" w:hAnsi="Tahoma" w:cs="Tahoma"/>
+          <w:sz w:val="20"/>
+          <w:szCs w:val="20"/>
+        </w:rPr>
+        <w:lastRenderedPageBreak/>
+        <w:t xml:space="preserve">29, </w:t>
+      </w:r>
+      <w:r>
+        <w:rPr>
+          <w:rFonts w:ascii="Tahoma" w:hAnsi="Tahoma" w:cs="Tahoma"/>
+          <w:sz w:val="20"/>
+          <w:szCs w:val="20"/>
+        </w:rPr>
+        <w:t>(</w:t>
+      </w:r>
+      <w:r>
+        <w:rPr>
+          <w:rFonts w:ascii="Tahoma" w:hAnsi="Tahoma" w:cs="Tahoma"/>
+          <w:sz w:val="20"/>
+          <w:szCs w:val="20"/>
+        </w:rPr>
+        <w:t>2, 4</w:t>
+      </w:r>
+      <w:r>
+        <w:rPr>
+          <w:rFonts w:ascii="Tahoma" w:hAnsi="Tahoma" w:cs="Tahoma"/>
+          <w:sz w:val="20"/>
+          <w:szCs w:val="20"/>
+        </w:rPr>
+        <w:t>)</w:t>
+      </w:r>
+      <w:r>
+        <w:rPr>
+          <w:rFonts w:ascii="Tahoma" w:hAnsi="Tahoma" w:cs="Tahoma"/>
+          <w:sz w:val="20"/>
+          <w:szCs w:val="20"/>
+        </w:rPr>
+        <w:t xml:space="preserve"> tree (</w:t>
+      </w:r>
+      <w:r>
+        <w:rPr>
+          <w:rFonts w:ascii="Tahoma" w:hAnsi="Tahoma" w:cs="Tahoma"/>
+          <w:sz w:val="20"/>
+          <w:szCs w:val="20"/>
+        </w:rPr>
+        <w:t>Multi-Way Search</w:t>
+      </w:r>
+      <w:r>
+        <w:rPr>
+          <w:rFonts w:ascii="Tahoma" w:hAnsi="Tahoma" w:cs="Tahoma"/>
+          <w:sz w:val="20"/>
+          <w:szCs w:val="20"/>
+        </w:rPr>
+        <w:t xml:space="preserve"> </w:t>
+      </w:r>
+      <w:r>
+        <w:rPr>
+          <w:rFonts w:ascii="Tahoma" w:hAnsi="Tahoma" w:cs="Tahoma"/>
+          <w:sz w:val="20"/>
+          <w:szCs w:val="20"/>
+        </w:rPr>
+        <w:t>Tree</w:t>
+      </w:r>
+      <w:r>
+        <w:rPr>
+          <w:rFonts w:ascii="Tahoma" w:hAnsi="Tahoma" w:cs="Tahoma"/>
+          <w:sz w:val="20"/>
+          <w:szCs w:val="20"/>
+        </w:rPr>
+        <w:t>)</w:t>
+      </w:r>
+      <w:r>
+        <w:rPr>
+          <w:rFonts w:ascii="Tahoma" w:hAnsi="Tahoma" w:cs="Tahoma"/>
+          <w:sz w:val="20"/>
+          <w:szCs w:val="20"/>
+        </w:rPr>
+        <w:t xml:space="preserve"> (O(</w:t>
+      </w:r>
+      <w:proofErr w:type="spellStart"/>
+      <w:r>
+        <w:rPr>
+          <w:rFonts w:ascii="Tahoma" w:hAnsi="Tahoma" w:cs="Tahoma"/>
+          <w:sz w:val="20"/>
+          <w:szCs w:val="20"/>
+        </w:rPr>
+        <w:t>logn</w:t>
+      </w:r>
+      <w:proofErr w:type="spellEnd"/>
+      <w:r>
+        <w:rPr>
+          <w:rFonts w:ascii="Tahoma" w:hAnsi="Tahoma" w:cs="Tahoma"/>
+          <w:sz w:val="20"/>
+          <w:szCs w:val="20"/>
+        </w:rPr>
+        <w:t>))</w:t>
+      </w:r>
+    </w:p>
+    <w:p>
+      <w:pPr>
+        <w:pStyle w:val="Default"/>
+        <w:rPr>
+          <w:rFonts w:ascii="Tahoma" w:hAnsi="Tahoma" w:cs="Tahoma"/>
+          <w:sz w:val="20"/>
+          <w:szCs w:val="20"/>
+        </w:rPr>
+      </w:pPr>
+      <w:r>
+        <w:rPr>
+          <w:rFonts w:ascii="Tahoma" w:hAnsi="Tahoma" w:cs="Tahoma"/>
+          <w:sz w:val="20"/>
+          <w:szCs w:val="20"/>
+        </w:rPr>
+        <w:t xml:space="preserve">every internal node has </w:t>
+      </w:r>
+      <w:r>
+        <w:rPr>
+          <w:rFonts w:ascii="Tahoma" w:hAnsi="Tahoma" w:cs="Tahoma"/>
+          <w:sz w:val="20"/>
+          <w:szCs w:val="20"/>
+        </w:rPr>
+        <w:t xml:space="preserve">2-4 </w:t>
+      </w:r>
+      <w:r>
+        <w:rPr>
+          <w:rFonts w:ascii="Tahoma" w:hAnsi="Tahoma" w:cs="Tahoma"/>
+          <w:sz w:val="20"/>
+          <w:szCs w:val="20"/>
+        </w:rPr>
+        <w:t>children</w:t>
+      </w:r>
+      <w:r>
+        <w:rPr>
+          <w:rFonts w:ascii="Tahoma" w:hAnsi="Tahoma" w:cs="Tahoma"/>
+          <w:sz w:val="20"/>
+          <w:szCs w:val="20"/>
+        </w:rPr>
+        <w:t xml:space="preserve"> (</w:t>
+      </w:r>
+      <w:r>
+        <w:rPr>
+          <w:rFonts w:ascii="Tahoma" w:hAnsi="Tahoma" w:cs="Tahoma" w:hint="eastAsia"/>
+          <w:sz w:val="20"/>
+          <w:szCs w:val="20"/>
+        </w:rPr>
+        <w:t>蓝框</w:t>
+      </w:r>
+      <w:r>
+        <w:rPr>
+          <w:rFonts w:ascii="Tahoma" w:hAnsi="Tahoma" w:cs="Tahoma"/>
+          <w:sz w:val="20"/>
+          <w:szCs w:val="20"/>
+        </w:rPr>
+        <w:t>)</w:t>
+      </w:r>
+      <w:r>
+        <w:rPr>
+          <w:rFonts w:ascii="Tahoma" w:hAnsi="Tahoma" w:cs="Tahoma"/>
+          <w:sz w:val="20"/>
+          <w:szCs w:val="20"/>
+        </w:rPr>
+        <w:t xml:space="preserve">, </w:t>
+      </w:r>
+      <w:r>
+        <w:rPr>
+          <w:rFonts w:ascii="Tahoma" w:hAnsi="Tahoma" w:cs="Tahoma"/>
+          <w:sz w:val="20"/>
+          <w:szCs w:val="20"/>
+        </w:rPr>
+        <w:t>all the external nodes have the same</w:t>
+      </w:r>
+      <w:r>
+        <w:rPr>
+          <w:rFonts w:ascii="Tahoma" w:hAnsi="Tahoma" w:cs="Tahoma"/>
+          <w:sz w:val="20"/>
+          <w:szCs w:val="20"/>
+        </w:rPr>
+        <w:t xml:space="preserve"> </w:t>
+      </w:r>
+      <w:r>
+        <w:rPr>
+          <w:rFonts w:ascii="Tahoma" w:hAnsi="Tahoma" w:cs="Tahoma"/>
+          <w:sz w:val="20"/>
+          <w:szCs w:val="20"/>
+        </w:rPr>
+        <w:t>depth</w:t>
+      </w:r>
+    </w:p>
+    <w:p>
+      <w:pPr>
+        <w:pStyle w:val="Default"/>
+        <w:rPr>
+          <w:rFonts w:ascii="Tahoma" w:hAnsi="Tahoma" w:cs="Tahoma"/>
+          <w:sz w:val="20"/>
+          <w:szCs w:val="20"/>
+        </w:rPr>
+      </w:pPr>
+      <w:r>
+        <w:rPr>
+          <w:rFonts w:ascii="Tahoma" w:hAnsi="Tahoma" w:cs="Tahoma"/>
+          <w:sz w:val="20"/>
+          <w:szCs w:val="20"/>
+        </w:rPr>
+        <w:t xml:space="preserve">30, insertion in </w:t>
+      </w:r>
+      <w:bookmarkStart w:id="1" w:name="OLE_LINK1"/>
+      <w:bookmarkStart w:id="2" w:name="OLE_LINK2"/>
+      <w:r>
+        <w:rPr>
+          <w:rFonts w:ascii="Tahoma" w:hAnsi="Tahoma" w:cs="Tahoma"/>
+          <w:sz w:val="20"/>
+          <w:szCs w:val="20"/>
+        </w:rPr>
+        <w:t>(2, 4) tree</w:t>
+      </w:r>
+      <w:bookmarkEnd w:id="1"/>
+      <w:bookmarkEnd w:id="2"/>
+    </w:p>
+    <w:p>
+      <w:pPr>
+        <w:pStyle w:val="Default"/>
+        <w:rPr>
+          <w:rFonts w:ascii="Tahoma" w:hAnsi="Tahoma" w:cs="Tahoma"/>
+          <w:sz w:val="20"/>
+          <w:szCs w:val="20"/>
+        </w:rPr>
+      </w:pPr>
+      <w:r>
+        <w:rPr>
+          <w:rFonts w:ascii="Tahoma" w:hAnsi="Tahoma" w:cs="Tahoma"/>
+          <w:noProof/>
+          <w:sz w:val="20"/>
+          <w:szCs w:val="20"/>
+        </w:rPr>
+        <w:drawing>
+          <wp:inline distT="0" distB="0" distL="0" distR="0" wp14:anchorId="1F093C4B" wp14:editId="79B43CF7">
+            <wp:extent cx="2687339" cy="1347787"/>
+            <wp:effectExtent l="0" t="0" r="0" b="5080"/>
+            <wp:docPr id="55" name="图片 55" descr="图示&#10;&#10;描述已自动生成"/>
+            <wp:cNvGraphicFramePr>
+              <a:graphicFrameLocks xmlns:a="http://schemas.openxmlformats.org/drawingml/2006/main" noChangeAspect="1"/>
+            </wp:cNvGraphicFramePr>
+            <a:graphic xmlns:a="http://schemas.openxmlformats.org/drawingml/2006/main">
+              <a:graphicData uri="http://schemas.openxmlformats.org/drawingml/2006/picture">
+                <pic:pic xmlns:pic="http://schemas.openxmlformats.org/drawingml/2006/picture">
+                  <pic:nvPicPr>
+                    <pic:cNvPr id="55" name="图片 55" descr="图示&#10;&#10;描述已自动生成"/>
+                    <pic:cNvPicPr/>
+                  </pic:nvPicPr>
+                  <pic:blipFill rotWithShape="1">
+                    <a:blip r:embed="rId47" cstate="print">
+                      <a:extLst>
+                        <a:ext uri="{28A0092B-C50C-407E-A947-70E740481C1C}">
+                          <a14:useLocalDpi xmlns:a14="http://schemas.microsoft.com/office/drawing/2010/main" val="0"/>
+                        </a:ext>
+                      </a:extLst>
+                    </a:blip>
+                    <a:srcRect l="5341" t="3134" r="1128" b="2822"/>
+                    <a:stretch/>
+                  </pic:blipFill>
+                  <pic:spPr bwMode="auto">
+                    <a:xfrm>
+                      <a:off x="0" y="0"/>
+                      <a:ext cx="2712558" cy="1360435"/>
+                    </a:xfrm>
+                    <a:prstGeom prst="rect">
+                      <a:avLst/>
+                    </a:prstGeom>
+                    <a:ln>
+                      <a:noFill/>
+                    </a:ln>
+                    <a:extLst>
+                      <a:ext uri="{53640926-AAD7-44D8-BBD7-CCE9431645EC}">
+                        <a14:shadowObscured xmlns:a14="http://schemas.microsoft.com/office/drawing/2010/main"/>
+                      </a:ext>
+                    </a:extLst>
+                  </pic:spPr>
+                </pic:pic>
+              </a:graphicData>
+            </a:graphic>
+          </wp:inline>
+        </w:drawing>
+      </w:r>
+      <w:r>
+        <w:rPr>
+          <w:rFonts w:ascii="Tahoma" w:hAnsi="Tahoma" w:cs="Tahoma"/>
+          <w:noProof/>
+          <w:sz w:val="20"/>
+          <w:szCs w:val="20"/>
+        </w:rPr>
+        <w:drawing>
+          <wp:inline distT="0" distB="0" distL="0" distR="0" wp14:anchorId="50CC0241" wp14:editId="20A0AB69">
+            <wp:extent cx="2551665" cy="752475"/>
+            <wp:effectExtent l="0" t="0" r="1270" b="0"/>
+            <wp:docPr id="56" name="图片 56" descr="图示&#10;&#10;中度可信度描述已自动生成"/>
+            <wp:cNvGraphicFramePr>
+              <a:graphicFrameLocks xmlns:a="http://schemas.openxmlformats.org/drawingml/2006/main" noChangeAspect="1"/>
+            </wp:cNvGraphicFramePr>
+            <a:graphic xmlns:a="http://schemas.openxmlformats.org/drawingml/2006/main">
+              <a:graphicData uri="http://schemas.openxmlformats.org/drawingml/2006/picture">
+                <pic:pic xmlns:pic="http://schemas.openxmlformats.org/drawingml/2006/picture">
+                  <pic:nvPicPr>
+                    <pic:cNvPr id="56" name="图片 56" descr="图示&#10;&#10;中度可信度描述已自动生成"/>
+                    <pic:cNvPicPr/>
+                  </pic:nvPicPr>
+                  <pic:blipFill rotWithShape="1">
+                    <a:blip r:embed="rId48" cstate="print">
+                      <a:extLst>
+                        <a:ext uri="{28A0092B-C50C-407E-A947-70E740481C1C}">
+                          <a14:useLocalDpi xmlns:a14="http://schemas.microsoft.com/office/drawing/2010/main" val="0"/>
+                        </a:ext>
+                      </a:extLst>
+                    </a:blip>
+                    <a:srcRect l="1355" t="9979" r="1576" b="2156"/>
+                    <a:stretch/>
+                  </pic:blipFill>
+                  <pic:spPr bwMode="auto">
+                    <a:xfrm>
+                      <a:off x="0" y="0"/>
+                      <a:ext cx="2609201" cy="769442"/>
+                    </a:xfrm>
+                    <a:prstGeom prst="rect">
+                      <a:avLst/>
+                    </a:prstGeom>
+                    <a:ln>
+                      <a:noFill/>
+                    </a:ln>
+                    <a:extLst>
+                      <a:ext uri="{53640926-AAD7-44D8-BBD7-CCE9431645EC}">
+                        <a14:shadowObscured xmlns:a14="http://schemas.microsoft.com/office/drawing/2010/main"/>
+                      </a:ext>
+                    </a:extLst>
+                  </pic:spPr>
+                </pic:pic>
+              </a:graphicData>
+            </a:graphic>
+          </wp:inline>
+        </w:drawing>
+      </w:r>
+    </w:p>
+    <w:p>
+      <w:pPr>
+        <w:pStyle w:val="Default"/>
+        <w:rPr>
+          <w:rFonts w:ascii="Tahoma" w:hAnsi="Tahoma" w:cs="Tahoma"/>
+          <w:sz w:val="20"/>
+          <w:szCs w:val="20"/>
+        </w:rPr>
+      </w:pPr>
+      <w:r>
+        <w:rPr>
+          <w:rFonts w:ascii="Tahoma" w:hAnsi="Tahoma" w:cs="Tahoma"/>
+          <w:sz w:val="20"/>
+          <w:szCs w:val="20"/>
+        </w:rPr>
+        <w:t>31, deletion in (2, 4) tree</w:t>
+      </w:r>
+    </w:p>
+    <w:p>
+      <w:pPr>
+        <w:pStyle w:val="Default"/>
+      </w:pPr>
+      <w:r>
+        <w:rPr>
+          <w:noProof/>
+        </w:rPr>
+        <w:drawing>
+          <wp:inline distT="0" distB="0" distL="0" distR="0" wp14:anchorId="233A6FE0" wp14:editId="37BF8D33">
+            <wp:extent cx="2099306" cy="247650"/>
+            <wp:effectExtent l="0" t="0" r="0" b="0"/>
+            <wp:docPr id="59" name="图片 59" descr="图片包含 文本&#10;&#10;描述已自动生成"/>
+            <wp:cNvGraphicFramePr>
+              <a:graphicFrameLocks xmlns:a="http://schemas.openxmlformats.org/drawingml/2006/main" noChangeAspect="1"/>
+            </wp:cNvGraphicFramePr>
+            <a:graphic xmlns:a="http://schemas.openxmlformats.org/drawingml/2006/main">
+              <a:graphicData uri="http://schemas.openxmlformats.org/drawingml/2006/picture">
+                <pic:pic xmlns:pic="http://schemas.openxmlformats.org/drawingml/2006/picture">
+                  <pic:nvPicPr>
+                    <pic:cNvPr id="59" name="图片 59" descr="图片包含 文本&#10;&#10;描述已自动生成"/>
+                    <pic:cNvPicPr/>
+                  </pic:nvPicPr>
+                  <pic:blipFill>
+                    <a:blip r:embed="rId49" cstate="print">
+                      <a:extLst>
+                        <a:ext uri="{28A0092B-C50C-407E-A947-70E740481C1C}">
+                          <a14:useLocalDpi xmlns:a14="http://schemas.microsoft.com/office/drawing/2010/main" val="0"/>
+                        </a:ext>
+                      </a:extLst>
+                    </a:blip>
+                    <a:stretch>
+                      <a:fillRect/>
+                    </a:stretch>
+                  </pic:blipFill>
+                  <pic:spPr>
+                    <a:xfrm>
+                      <a:off x="0" y="0"/>
+                      <a:ext cx="2268021" cy="267553"/>
+                    </a:xfrm>
+                    <a:prstGeom prst="rect">
+                      <a:avLst/>
+                    </a:prstGeom>
+                  </pic:spPr>
+                </pic:pic>
+              </a:graphicData>
+            </a:graphic>
+          </wp:inline>
+        </w:drawing>
+      </w:r>
+      <w:r>
+        <w:t xml:space="preserve">   </w:t>
+      </w:r>
+      <w:r>
+        <w:rPr>
+          <w:noProof/>
+        </w:rPr>
+        <w:drawing>
+          <wp:inline distT="0" distB="0" distL="0" distR="0" wp14:anchorId="7CB5B72F" wp14:editId="22247448">
+            <wp:extent cx="2085555" cy="1019175"/>
+            <wp:effectExtent l="0" t="0" r="0" b="0"/>
+            <wp:docPr id="58" name="图片 58" descr="图示&#10;&#10;描述已自动生成"/>
+            <wp:cNvGraphicFramePr>
+              <a:graphicFrameLocks xmlns:a="http://schemas.openxmlformats.org/drawingml/2006/main" noChangeAspect="1"/>
+            </wp:cNvGraphicFramePr>
+            <a:graphic xmlns:a="http://schemas.openxmlformats.org/drawingml/2006/main">
+              <a:graphicData uri="http://schemas.openxmlformats.org/drawingml/2006/picture">
+                <pic:pic xmlns:pic="http://schemas.openxmlformats.org/drawingml/2006/picture">
+                  <pic:nvPicPr>
+                    <pic:cNvPr id="58" name="图片 58" descr="图示&#10;&#10;描述已自动生成"/>
+                    <pic:cNvPicPr/>
+                  </pic:nvPicPr>
+                  <pic:blipFill>
+                    <a:blip r:embed="rId50" cstate="print">
+                      <a:extLst>
+                        <a:ext uri="{28A0092B-C50C-407E-A947-70E740481C1C}">
+                          <a14:useLocalDpi xmlns:a14="http://schemas.microsoft.com/office/drawing/2010/main" val="0"/>
+                        </a:ext>
+                      </a:extLst>
+                    </a:blip>
+                    <a:stretch>
+                      <a:fillRect/>
+                    </a:stretch>
+                  </pic:blipFill>
+                  <pic:spPr>
+                    <a:xfrm>
+                      <a:off x="0" y="0"/>
+                      <a:ext cx="2123834" cy="1037881"/>
+                    </a:xfrm>
+                    <a:prstGeom prst="rect">
+                      <a:avLst/>
+                    </a:prstGeom>
+                  </pic:spPr>
+                </pic:pic>
+              </a:graphicData>
+            </a:graphic>
+          </wp:inline>
+        </w:drawing>
+      </w:r>
+    </w:p>
+    <w:p>
+      <w:pPr>
+        <w:pStyle w:val="Default"/>
+        <w:rPr>
+          <w:rFonts w:ascii="Tahoma" w:hAnsi="Tahoma" w:cs="Tahoma"/>
+          <w:sz w:val="20"/>
+          <w:szCs w:val="20"/>
+        </w:rPr>
+      </w:pPr>
+    </w:p>
+    <w:p>
+      <w:pPr>
+        <w:spacing w:line="240" w:lineRule="auto"/>
+        <w:rPr>
+          <w:rFonts w:ascii="Tahoma" w:hAnsi="Tahoma" w:cs="Tahoma"/>
+          <w:sz w:val="20"/>
+          <w:szCs w:val="20"/>
+        </w:rPr>
+      </w:pPr>
+      <w:r>
+        <w:rPr>
+          <w:rFonts w:ascii="Tahoma" w:hAnsi="Tahoma" w:cs="Tahoma"/>
+          <w:noProof/>
+          <w:sz w:val="20"/>
+          <w:szCs w:val="20"/>
+        </w:rPr>
+        <w:drawing>
+          <wp:inline distT="0" distB="0" distL="0" distR="0" wp14:anchorId="43E99032" wp14:editId="37674248">
+            <wp:extent cx="2747963" cy="1023621"/>
+            <wp:effectExtent l="0" t="0" r="0" b="5080"/>
+            <wp:docPr id="60" name="图片 60" descr="图示, 示意图&#10;&#10;描述已自动生成"/>
+            <wp:cNvGraphicFramePr>
+              <a:graphicFrameLocks xmlns:a="http://schemas.openxmlformats.org/drawingml/2006/main" noChangeAspect="1"/>
+            </wp:cNvGraphicFramePr>
+            <a:graphic xmlns:a="http://schemas.openxmlformats.org/drawingml/2006/main">
+              <a:graphicData uri="http://schemas.openxmlformats.org/drawingml/2006/picture">
+                <pic:pic xmlns:pic="http://schemas.openxmlformats.org/drawingml/2006/picture">
+                  <pic:nvPicPr>
+                    <pic:cNvPr id="60" name="图片 60" descr="图示, 示意图&#10;&#10;描述已自动生成"/>
+                    <pic:cNvPicPr/>
+                  </pic:nvPicPr>
+                  <pic:blipFill>
+                    <a:blip r:embed="rId51" cstate="print">
+                      <a:extLst>
+                        <a:ext uri="{28A0092B-C50C-407E-A947-70E740481C1C}">
+                          <a14:useLocalDpi xmlns:a14="http://schemas.microsoft.com/office/drawing/2010/main" val="0"/>
+                        </a:ext>
+                      </a:extLst>
+                    </a:blip>
+                    <a:stretch>
+                      <a:fillRect/>
+                    </a:stretch>
+                  </pic:blipFill>
+                  <pic:spPr>
+                    <a:xfrm>
+                      <a:off x="0" y="0"/>
+                      <a:ext cx="2830192" cy="1054251"/>
+                    </a:xfrm>
+                    <a:prstGeom prst="rect">
+                      <a:avLst/>
+                    </a:prstGeom>
+                  </pic:spPr>
+                </pic:pic>
+              </a:graphicData>
+            </a:graphic>
+          </wp:inline>
+        </w:drawing>
+      </w:r>
+      <w:r>
+        <w:rPr>
+          <w:rFonts w:ascii="Tahoma" w:hAnsi="Tahoma" w:cs="Tahoma"/>
+          <w:noProof/>
+          <w:sz w:val="20"/>
+          <w:szCs w:val="20"/>
+        </w:rPr>
+        <w:drawing>
+          <wp:inline distT="0" distB="0" distL="0" distR="0" wp14:anchorId="718383EC" wp14:editId="535170C7">
+            <wp:extent cx="2514600" cy="1370224"/>
+            <wp:effectExtent l="0" t="0" r="0" b="1905"/>
+            <wp:docPr id="61" name="图片 61" descr="图示&#10;&#10;描述已自动生成"/>
+            <wp:cNvGraphicFramePr>
+              <a:graphicFrameLocks xmlns:a="http://schemas.openxmlformats.org/drawingml/2006/main" noChangeAspect="1"/>
+            </wp:cNvGraphicFramePr>
+            <a:graphic xmlns:a="http://schemas.openxmlformats.org/drawingml/2006/main">
+              <a:graphicData uri="http://schemas.openxmlformats.org/drawingml/2006/picture">
+                <pic:pic xmlns:pic="http://schemas.openxmlformats.org/drawingml/2006/picture">
+                  <pic:nvPicPr>
+                    <pic:cNvPr id="61" name="图片 61" descr="图示&#10;&#10;描述已自动生成"/>
+                    <pic:cNvPicPr/>
+                  </pic:nvPicPr>
+                  <pic:blipFill>
+                    <a:blip r:embed="rId52" cstate="print">
+                      <a:extLst>
+                        <a:ext uri="{28A0092B-C50C-407E-A947-70E740481C1C}">
+                          <a14:useLocalDpi xmlns:a14="http://schemas.microsoft.com/office/drawing/2010/main" val="0"/>
+                        </a:ext>
+                      </a:extLst>
+                    </a:blip>
+                    <a:stretch>
+                      <a:fillRect/>
+                    </a:stretch>
+                  </pic:blipFill>
+                  <pic:spPr>
+                    <a:xfrm>
+                      <a:off x="0" y="0"/>
+                      <a:ext cx="2569080" cy="1399910"/>
+                    </a:xfrm>
+                    <a:prstGeom prst="rect">
+                      <a:avLst/>
+                    </a:prstGeom>
+                  </pic:spPr>
+                </pic:pic>
+              </a:graphicData>
+            </a:graphic>
+          </wp:inline>
+        </w:drawing>
+      </w:r>
+    </w:p>
+    <w:p>
+      <w:pPr>
+        <w:pStyle w:val="Default"/>
+        <w:rPr>
+          <w:rFonts w:ascii="Tahoma" w:hAnsi="Tahoma" w:cs="Tahoma"/>
+          <w:sz w:val="20"/>
+          <w:szCs w:val="20"/>
+        </w:rPr>
+      </w:pPr>
+      <w:r>
+        <w:rPr>
+          <w:rFonts w:ascii="Tahoma" w:hAnsi="Tahoma" w:cs="Tahoma"/>
+          <w:sz w:val="20"/>
+          <w:szCs w:val="20"/>
+        </w:rPr>
+        <w:t xml:space="preserve">32, </w:t>
+      </w:r>
+      <w:r>
+        <w:rPr>
+          <w:rFonts w:ascii="Tahoma" w:hAnsi="Tahoma" w:cs="Tahoma"/>
+          <w:sz w:val="20"/>
+          <w:szCs w:val="20"/>
+        </w:rPr>
+        <w:t>Priority</w:t>
+      </w:r>
+      <w:r>
+        <w:rPr>
+          <w:rFonts w:ascii="Tahoma" w:hAnsi="Tahoma" w:cs="Tahoma"/>
+          <w:sz w:val="20"/>
+          <w:szCs w:val="20"/>
+        </w:rPr>
+        <w:t xml:space="preserve"> </w:t>
+      </w:r>
+      <w:r>
+        <w:rPr>
+          <w:rFonts w:ascii="Tahoma" w:hAnsi="Tahoma" w:cs="Tahoma"/>
+          <w:sz w:val="20"/>
+          <w:szCs w:val="20"/>
+        </w:rPr>
+        <w:t>Queues</w:t>
+      </w:r>
+    </w:p>
+    <w:p>
+      <w:pPr>
+        <w:pStyle w:val="Default"/>
+        <w:rPr>
+          <w:rFonts w:ascii="Tahoma" w:hAnsi="Tahoma" w:cs="Tahoma"/>
+          <w:sz w:val="20"/>
+          <w:szCs w:val="20"/>
+        </w:rPr>
+      </w:pPr>
+      <w:r>
+        <w:rPr>
+          <w:rFonts w:ascii="Tahoma" w:hAnsi="Tahoma" w:cs="Tahoma"/>
+          <w:noProof/>
+          <w:sz w:val="20"/>
+          <w:szCs w:val="20"/>
+        </w:rPr>
+        <w:drawing>
+          <wp:inline distT="0" distB="0" distL="0" distR="0" wp14:anchorId="112E11BB" wp14:editId="27D48495">
+            <wp:extent cx="2419350" cy="729068"/>
+            <wp:effectExtent l="0" t="0" r="0" b="0"/>
+            <wp:docPr id="35" name="图片 35" descr="文本&#10;&#10;描述已自动生成"/>
+            <wp:cNvGraphicFramePr>
+              <a:graphicFrameLocks xmlns:a="http://schemas.openxmlformats.org/drawingml/2006/main" noChangeAspect="1"/>
+            </wp:cNvGraphicFramePr>
+            <a:graphic xmlns:a="http://schemas.openxmlformats.org/drawingml/2006/main">
+              <a:graphicData uri="http://schemas.openxmlformats.org/drawingml/2006/picture">
+                <pic:pic xmlns:pic="http://schemas.openxmlformats.org/drawingml/2006/picture">
+                  <pic:nvPicPr>
+                    <pic:cNvPr id="35" name="图片 35" descr="文本&#10;&#10;描述已自动生成"/>
+                    <pic:cNvPicPr/>
+                  </pic:nvPicPr>
+                  <pic:blipFill>
+                    <a:blip r:embed="rId53" cstate="print">
+                      <a:extLst>
+                        <a:ext uri="{28A0092B-C50C-407E-A947-70E740481C1C}">
+                          <a14:useLocalDpi xmlns:a14="http://schemas.microsoft.com/office/drawing/2010/main" val="0"/>
+                        </a:ext>
+                      </a:extLst>
+                    </a:blip>
+                    <a:stretch>
+                      <a:fillRect/>
+                    </a:stretch>
+                  </pic:blipFill>
+                  <pic:spPr>
+                    <a:xfrm>
+                      <a:off x="0" y="0"/>
+                      <a:ext cx="2524639" cy="760797"/>
+                    </a:xfrm>
+                    <a:prstGeom prst="rect">
+                      <a:avLst/>
+                    </a:prstGeom>
+                  </pic:spPr>
+                </pic:pic>
+              </a:graphicData>
+            </a:graphic>
+          </wp:inline>
+        </w:drawing>
+      </w:r>
+      <w:r>
+        <w:rPr>
+          <w:rFonts w:ascii="Tahoma" w:hAnsi="Tahoma" w:cs="Tahoma"/>
+          <w:sz w:val="20"/>
+          <w:szCs w:val="20"/>
+        </w:rPr>
+        <w:t xml:space="preserve">    </w:t>
+      </w:r>
+      <w:r>
+        <w:rPr>
+          <w:rFonts w:ascii="Tahoma" w:hAnsi="Tahoma" w:cs="Tahoma"/>
+          <w:noProof/>
+          <w:sz w:val="20"/>
+          <w:szCs w:val="20"/>
+        </w:rPr>
+        <w:drawing>
+          <wp:inline distT="0" distB="0" distL="0" distR="0" wp14:anchorId="1517FB7B" wp14:editId="6F179A3B">
+            <wp:extent cx="2276682" cy="838200"/>
+            <wp:effectExtent l="0" t="0" r="9525" b="0"/>
+            <wp:docPr id="36" name="图片 36" descr="图片包含 室内, 桌子, 瓶子, 纸&#10;&#10;描述已自动生成"/>
+            <wp:cNvGraphicFramePr>
+              <a:graphicFrameLocks xmlns:a="http://schemas.openxmlformats.org/drawingml/2006/main" noChangeAspect="1"/>
+            </wp:cNvGraphicFramePr>
+            <a:graphic xmlns:a="http://schemas.openxmlformats.org/drawingml/2006/main">
+              <a:graphicData uri="http://schemas.openxmlformats.org/drawingml/2006/picture">
+                <pic:pic xmlns:pic="http://schemas.openxmlformats.org/drawingml/2006/picture">
+                  <pic:nvPicPr>
+                    <pic:cNvPr id="36" name="图片 36" descr="图片包含 室内, 桌子, 瓶子, 纸&#10;&#10;描述已自动生成"/>
+                    <pic:cNvPicPr/>
+                  </pic:nvPicPr>
+                  <pic:blipFill>
+                    <a:blip r:embed="rId54" cstate="print">
+                      <a:extLst>
+                        <a:ext uri="{28A0092B-C50C-407E-A947-70E740481C1C}">
+                          <a14:useLocalDpi xmlns:a14="http://schemas.microsoft.com/office/drawing/2010/main" val="0"/>
+                        </a:ext>
+                      </a:extLst>
+                    </a:blip>
+                    <a:stretch>
+                      <a:fillRect/>
+                    </a:stretch>
+                  </pic:blipFill>
+                  <pic:spPr>
+                    <a:xfrm>
+                      <a:off x="0" y="0"/>
+                      <a:ext cx="2346413" cy="863873"/>
+                    </a:xfrm>
+                    <a:prstGeom prst="rect">
+                      <a:avLst/>
+                    </a:prstGeom>
+                  </pic:spPr>
+                </pic:pic>
+              </a:graphicData>
+            </a:graphic>
+          </wp:inline>
+        </w:drawing>
+      </w:r>
+    </w:p>
+    <w:p>
+      <w:pPr>
+        <w:spacing w:line="240" w:lineRule="auto"/>
+        <w:rPr>
+          <w:rFonts w:ascii="Tahoma" w:hAnsi="Tahoma" w:cs="Tahoma"/>
+          <w:sz w:val="20"/>
+          <w:szCs w:val="20"/>
+        </w:rPr>
+      </w:pPr>
+      <w:r>
+        <w:rPr>
+          <w:rFonts w:ascii="Tahoma" w:hAnsi="Tahoma" w:cs="Tahoma"/>
+          <w:sz w:val="20"/>
+          <w:szCs w:val="20"/>
+        </w:rPr>
+        <w:t xml:space="preserve">33, </w:t>
+      </w:r>
+      <w:r>
+        <w:rPr>
+          <w:rFonts w:ascii="Tahoma" w:hAnsi="Tahoma" w:cs="Tahoma"/>
+          <w:sz w:val="20"/>
+          <w:szCs w:val="20"/>
+        </w:rPr>
+        <w:t>heap (</w:t>
+      </w:r>
+      <w:r>
+        <w:rPr>
+          <w:rFonts w:ascii="Tahoma" w:hAnsi="Tahoma" w:cs="Tahoma"/>
+          <w:sz w:val="20"/>
+          <w:szCs w:val="20"/>
+        </w:rPr>
+        <w:t>In</w:t>
+      </w:r>
+      <w:r>
+        <w:rPr>
+          <w:rFonts w:ascii="Tahoma" w:hAnsi="Tahoma" w:cs="Tahoma"/>
+          <w:sz w:val="20"/>
+          <w:szCs w:val="20"/>
+        </w:rPr>
+        <w:t xml:space="preserve"> </w:t>
+      </w:r>
+      <w:r>
+        <w:rPr>
+          <w:rFonts w:ascii="Tahoma" w:hAnsi="Tahoma" w:cs="Tahoma"/>
+          <w:sz w:val="20"/>
+          <w:szCs w:val="20"/>
+        </w:rPr>
+        <w:t>a</w:t>
+      </w:r>
+      <w:r>
+        <w:rPr>
+          <w:rFonts w:ascii="Tahoma" w:hAnsi="Tahoma" w:cs="Tahoma"/>
+          <w:sz w:val="20"/>
+          <w:szCs w:val="20"/>
+        </w:rPr>
+        <w:t xml:space="preserve"> </w:t>
+      </w:r>
+      <w:r>
+        <w:rPr>
+          <w:rFonts w:ascii="Tahoma" w:hAnsi="Tahoma" w:cs="Tahoma"/>
+          <w:sz w:val="20"/>
+          <w:szCs w:val="20"/>
+        </w:rPr>
+        <w:t>heap</w:t>
+      </w:r>
+      <w:r>
+        <w:rPr>
+          <w:rFonts w:ascii="Tahoma" w:hAnsi="Tahoma" w:cs="Tahoma"/>
+          <w:sz w:val="20"/>
+          <w:szCs w:val="20"/>
+        </w:rPr>
+        <w:t xml:space="preserve"> </w:t>
+      </w:r>
+      <w:r>
+        <w:rPr>
+          <w:rFonts w:ascii="Tahoma" w:hAnsi="Tahoma" w:cs="Tahoma"/>
+          <w:sz w:val="20"/>
+          <w:szCs w:val="20"/>
+        </w:rPr>
+        <w:t>the</w:t>
+      </w:r>
+      <w:r>
+        <w:rPr>
+          <w:rFonts w:ascii="Tahoma" w:hAnsi="Tahoma" w:cs="Tahoma"/>
+          <w:sz w:val="20"/>
+          <w:szCs w:val="20"/>
+        </w:rPr>
+        <w:t xml:space="preserve"> </w:t>
+      </w:r>
+      <w:r>
+        <w:rPr>
+          <w:rFonts w:ascii="Tahoma" w:hAnsi="Tahoma" w:cs="Tahoma"/>
+          <w:sz w:val="20"/>
+          <w:szCs w:val="20"/>
+        </w:rPr>
+        <w:t>elements</w:t>
+      </w:r>
+      <w:r>
+        <w:rPr>
+          <w:rFonts w:ascii="Tahoma" w:hAnsi="Tahoma" w:cs="Tahoma"/>
+          <w:sz w:val="20"/>
+          <w:szCs w:val="20"/>
+        </w:rPr>
+        <w:t xml:space="preserve"> </w:t>
+      </w:r>
+      <w:r>
+        <w:rPr>
+          <w:rFonts w:ascii="Tahoma" w:hAnsi="Tahoma" w:cs="Tahoma"/>
+          <w:sz w:val="20"/>
+          <w:szCs w:val="20"/>
+        </w:rPr>
+        <w:t>and</w:t>
+      </w:r>
+      <w:r>
+        <w:rPr>
+          <w:rFonts w:ascii="Tahoma" w:hAnsi="Tahoma" w:cs="Tahoma"/>
+          <w:sz w:val="20"/>
+          <w:szCs w:val="20"/>
+        </w:rPr>
+        <w:t xml:space="preserve"> </w:t>
+      </w:r>
+      <w:r>
+        <w:rPr>
+          <w:rFonts w:ascii="Tahoma" w:hAnsi="Tahoma" w:cs="Tahoma"/>
+          <w:sz w:val="20"/>
+          <w:szCs w:val="20"/>
+        </w:rPr>
+        <w:t>their</w:t>
+      </w:r>
+      <w:r>
+        <w:rPr>
+          <w:rFonts w:ascii="Tahoma" w:hAnsi="Tahoma" w:cs="Tahoma"/>
+          <w:sz w:val="20"/>
+          <w:szCs w:val="20"/>
+        </w:rPr>
+        <w:t xml:space="preserve"> </w:t>
+      </w:r>
+      <w:r>
+        <w:rPr>
+          <w:rFonts w:ascii="Tahoma" w:hAnsi="Tahoma" w:cs="Tahoma"/>
+          <w:sz w:val="20"/>
+          <w:szCs w:val="20"/>
+        </w:rPr>
+        <w:t>keys</w:t>
+      </w:r>
+      <w:r>
+        <w:rPr>
+          <w:rFonts w:ascii="Tahoma" w:hAnsi="Tahoma" w:cs="Tahoma"/>
+          <w:sz w:val="20"/>
+          <w:szCs w:val="20"/>
+        </w:rPr>
+        <w:t xml:space="preserve"> </w:t>
+      </w:r>
+      <w:r>
+        <w:rPr>
+          <w:rFonts w:ascii="Tahoma" w:hAnsi="Tahoma" w:cs="Tahoma"/>
+          <w:sz w:val="20"/>
+          <w:szCs w:val="20"/>
+        </w:rPr>
+        <w:t>are</w:t>
+      </w:r>
+      <w:r>
+        <w:rPr>
+          <w:rFonts w:ascii="Tahoma" w:hAnsi="Tahoma" w:cs="Tahoma"/>
+          <w:sz w:val="20"/>
+          <w:szCs w:val="20"/>
+        </w:rPr>
+        <w:t xml:space="preserve"> </w:t>
+      </w:r>
+      <w:r>
+        <w:rPr>
+          <w:rFonts w:ascii="Tahoma" w:hAnsi="Tahoma" w:cs="Tahoma"/>
+          <w:sz w:val="20"/>
+          <w:szCs w:val="20"/>
+        </w:rPr>
+        <w:t>stored</w:t>
+      </w:r>
+      <w:r>
+        <w:rPr>
+          <w:rFonts w:ascii="Tahoma" w:hAnsi="Tahoma" w:cs="Tahoma"/>
+          <w:sz w:val="20"/>
+          <w:szCs w:val="20"/>
+        </w:rPr>
+        <w:t xml:space="preserve"> </w:t>
+      </w:r>
+      <w:r>
+        <w:rPr>
+          <w:rFonts w:ascii="Tahoma" w:hAnsi="Tahoma" w:cs="Tahoma"/>
+          <w:sz w:val="20"/>
+          <w:szCs w:val="20"/>
+        </w:rPr>
+        <w:t>in</w:t>
+      </w:r>
+      <w:r>
+        <w:rPr>
+          <w:rFonts w:ascii="Tahoma" w:hAnsi="Tahoma" w:cs="Tahoma"/>
+          <w:sz w:val="20"/>
+          <w:szCs w:val="20"/>
+        </w:rPr>
+        <w:t xml:space="preserve"> </w:t>
+      </w:r>
+      <w:r>
+        <w:rPr>
+          <w:rFonts w:ascii="Tahoma" w:hAnsi="Tahoma" w:cs="Tahoma"/>
+          <w:sz w:val="20"/>
+          <w:szCs w:val="20"/>
+        </w:rPr>
+        <w:t>an</w:t>
+      </w:r>
+      <w:r>
+        <w:rPr>
+          <w:rFonts w:ascii="Tahoma" w:hAnsi="Tahoma" w:cs="Tahoma"/>
+          <w:sz w:val="20"/>
+          <w:szCs w:val="20"/>
+        </w:rPr>
+        <w:t xml:space="preserve"> </w:t>
+      </w:r>
+      <w:r>
+        <w:rPr>
+          <w:rFonts w:ascii="Tahoma" w:hAnsi="Tahoma" w:cs="Tahoma"/>
+          <w:sz w:val="20"/>
+          <w:szCs w:val="20"/>
+        </w:rPr>
+        <w:t>almost</w:t>
+      </w:r>
+      <w:r>
+        <w:rPr>
+          <w:rFonts w:ascii="Tahoma" w:hAnsi="Tahoma" w:cs="Tahoma"/>
+          <w:sz w:val="20"/>
+          <w:szCs w:val="20"/>
+        </w:rPr>
+        <w:t xml:space="preserve"> </w:t>
+      </w:r>
+      <w:r>
+        <w:rPr>
+          <w:rFonts w:ascii="Tahoma" w:hAnsi="Tahoma" w:cs="Tahoma"/>
+          <w:sz w:val="20"/>
+          <w:szCs w:val="20"/>
+        </w:rPr>
+        <w:t>complete</w:t>
+      </w:r>
+      <w:r>
+        <w:rPr>
+          <w:rFonts w:ascii="Tahoma" w:hAnsi="Tahoma" w:cs="Tahoma"/>
+          <w:sz w:val="20"/>
+          <w:szCs w:val="20"/>
+        </w:rPr>
+        <w:t xml:space="preserve"> </w:t>
+      </w:r>
+      <w:r>
+        <w:rPr>
+          <w:rFonts w:ascii="Tahoma" w:hAnsi="Tahoma" w:cs="Tahoma"/>
+          <w:sz w:val="20"/>
+          <w:szCs w:val="20"/>
+        </w:rPr>
+        <w:t>binary</w:t>
+      </w:r>
+      <w:r>
+        <w:rPr>
+          <w:rFonts w:ascii="Tahoma" w:hAnsi="Tahoma" w:cs="Tahoma"/>
+          <w:sz w:val="20"/>
+          <w:szCs w:val="20"/>
+        </w:rPr>
+        <w:t xml:space="preserve"> </w:t>
+      </w:r>
+      <w:r>
+        <w:rPr>
+          <w:rFonts w:ascii="Tahoma" w:hAnsi="Tahoma" w:cs="Tahoma"/>
+          <w:sz w:val="20"/>
+          <w:szCs w:val="20"/>
+        </w:rPr>
+        <w:t>tree.</w:t>
+      </w:r>
+      <w:r>
+        <w:rPr>
+          <w:rFonts w:ascii="Tahoma" w:hAnsi="Tahoma" w:cs="Tahoma"/>
+          <w:sz w:val="20"/>
+          <w:szCs w:val="20"/>
+        </w:rPr>
+        <w:t>)</w:t>
+      </w:r>
+    </w:p>
+    <w:p>
+      <w:pPr>
+        <w:spacing w:line="240" w:lineRule="auto"/>
+        <w:rPr>
+          <w:rFonts w:ascii="Tahoma" w:hAnsi="Tahoma" w:cs="Tahoma"/>
+          <w:sz w:val="20"/>
+          <w:szCs w:val="20"/>
+        </w:rPr>
+      </w:pPr>
+      <w:r>
+        <w:rPr>
+          <w:rFonts w:ascii="Tahoma" w:hAnsi="Tahoma" w:cs="Tahoma"/>
+          <w:sz w:val="20"/>
+          <w:szCs w:val="20"/>
+        </w:rPr>
+        <w:t>34, complete &amp; full binary tree</w:t>
+      </w:r>
+    </w:p>
+    <w:p>
+      <w:pPr>
+        <w:spacing w:line="240" w:lineRule="auto"/>
+        <w:rPr>
+          <w:rFonts w:ascii="Tahoma" w:hAnsi="Tahoma" w:cs="Tahoma"/>
+          <w:sz w:val="20"/>
+          <w:szCs w:val="20"/>
+        </w:rPr>
+      </w:pPr>
+      <w:r>
+        <w:rPr>
+          <w:rFonts w:ascii="Tahoma" w:hAnsi="Tahoma" w:cs="Tahoma"/>
+          <w:noProof/>
+          <w:sz w:val="20"/>
+          <w:szCs w:val="20"/>
+        </w:rPr>
+        <w:drawing>
+          <wp:inline distT="0" distB="0" distL="0" distR="0" wp14:anchorId="4E72B957" wp14:editId="416E28AB">
+            <wp:extent cx="1824038" cy="1128769"/>
+            <wp:effectExtent l="0" t="0" r="5080" b="0"/>
+            <wp:docPr id="52" name="图片 52" descr="文本&#10;&#10;描述已自动生成"/>
+            <wp:cNvGraphicFramePr>
+              <a:graphicFrameLocks xmlns:a="http://schemas.openxmlformats.org/drawingml/2006/main" noChangeAspect="1"/>
+            </wp:cNvGraphicFramePr>
+            <a:graphic xmlns:a="http://schemas.openxmlformats.org/drawingml/2006/main">
+              <a:graphicData uri="http://schemas.openxmlformats.org/drawingml/2006/picture">
+                <pic:pic xmlns:pic="http://schemas.openxmlformats.org/drawingml/2006/picture">
+                  <pic:nvPicPr>
+                    <pic:cNvPr id="52" name="图片 52" descr="文本&#10;&#10;描述已自动生成"/>
+                    <pic:cNvPicPr/>
+                  </pic:nvPicPr>
+                  <pic:blipFill>
+                    <a:blip r:embed="rId55" cstate="print">
+                      <a:extLst>
+                        <a:ext uri="{28A0092B-C50C-407E-A947-70E740481C1C}">
+                          <a14:useLocalDpi xmlns:a14="http://schemas.microsoft.com/office/drawing/2010/main" val="0"/>
+                        </a:ext>
+                      </a:extLst>
+                    </a:blip>
+                    <a:stretch>
+                      <a:fillRect/>
+                    </a:stretch>
+                  </pic:blipFill>
+                  <pic:spPr>
+                    <a:xfrm>
+                      <a:off x="0" y="0"/>
+                      <a:ext cx="1862481" cy="1152559"/>
+                    </a:xfrm>
+                    <a:prstGeom prst="rect">
+                      <a:avLst/>
+                    </a:prstGeom>
+                  </pic:spPr>
+                </pic:pic>
+              </a:graphicData>
+            </a:graphic>
+          </wp:inline>
+        </w:drawing>
+      </w:r>
+      <w:r>
+        <w:rPr>
+          <w:rFonts w:ascii="Tahoma" w:hAnsi="Tahoma" w:cs="Tahoma"/>
+          <w:sz w:val="20"/>
+          <w:szCs w:val="20"/>
+        </w:rPr>
+        <w:t xml:space="preserve">              </w:t>
+      </w:r>
+      <w:r>
+        <w:rPr>
+          <w:rFonts w:ascii="Tahoma" w:hAnsi="Tahoma" w:cs="Tahoma"/>
+          <w:noProof/>
+          <w:sz w:val="20"/>
+          <w:szCs w:val="20"/>
+        </w:rPr>
+        <w:drawing>
+          <wp:inline distT="0" distB="0" distL="0" distR="0" wp14:anchorId="7EEF1135" wp14:editId="56D82889">
+            <wp:extent cx="1409700" cy="1520320"/>
+            <wp:effectExtent l="0" t="0" r="0" b="3810"/>
+            <wp:docPr id="53" name="图片 53" descr="图示&#10;&#10;描述已自动生成"/>
+            <wp:cNvGraphicFramePr>
+              <a:graphicFrameLocks xmlns:a="http://schemas.openxmlformats.org/drawingml/2006/main" noChangeAspect="1"/>
+            </wp:cNvGraphicFramePr>
+            <a:graphic xmlns:a="http://schemas.openxmlformats.org/drawingml/2006/main">
+              <a:graphicData uri="http://schemas.openxmlformats.org/drawingml/2006/picture">
+                <pic:pic xmlns:pic="http://schemas.openxmlformats.org/drawingml/2006/picture">
+                  <pic:nvPicPr>
+                    <pic:cNvPr id="53" name="图片 53" descr="图示&#10;&#10;描述已自动生成"/>
+                    <pic:cNvPicPr/>
+                  </pic:nvPicPr>
+                  <pic:blipFill>
+                    <a:blip r:embed="rId56" cstate="print">
+                      <a:extLst>
+                        <a:ext uri="{28A0092B-C50C-407E-A947-70E740481C1C}">
+                          <a14:useLocalDpi xmlns:a14="http://schemas.microsoft.com/office/drawing/2010/main" val="0"/>
+                        </a:ext>
+                      </a:extLst>
+                    </a:blip>
+                    <a:stretch>
+                      <a:fillRect/>
+                    </a:stretch>
+                  </pic:blipFill>
+                  <pic:spPr>
+                    <a:xfrm>
+                      <a:off x="0" y="0"/>
+                      <a:ext cx="1453371" cy="1567418"/>
+                    </a:xfrm>
+                    <a:prstGeom prst="rect">
+                      <a:avLst/>
+                    </a:prstGeom>
+                  </pic:spPr>
+                </pic:pic>
+              </a:graphicData>
+            </a:graphic>
+          </wp:inline>
+        </w:drawing>
+      </w:r>
+    </w:p>
+    <w:p>
+      <w:pPr>
+        <w:spacing w:line="240" w:lineRule="auto"/>
+        <w:rPr>
+          <w:rFonts w:ascii="Tahoma" w:hAnsi="Tahoma" w:cs="Tahoma"/>
+          <w:sz w:val="20"/>
+          <w:szCs w:val="20"/>
+        </w:rPr>
+      </w:pPr>
+      <w:r>
+        <w:rPr>
+          <w:rFonts w:ascii="Tahoma" w:hAnsi="Tahoma" w:cs="Tahoma"/>
+          <w:sz w:val="20"/>
+          <w:szCs w:val="20"/>
+        </w:rPr>
+        <w:t xml:space="preserve">35, </w:t>
+      </w:r>
     </w:p>
     <w:p>
       <w:pPr>
@@ -3787,7 +5841,7 @@
                     <pic:cNvPicPr/>
                   </pic:nvPicPr>
                   <pic:blipFill>
-                    <a:blip r:embed="rId41">
+                    <a:blip r:embed="rId57">
                       <a:extLst>
                         <a:ext uri="{28A0092B-C50C-407E-A947-70E740481C1C}">
                           <a14:useLocalDpi xmlns:a14="http://schemas.microsoft.com/office/drawing/2010/main" val="0"/>
@@ -3852,7 +5906,7 @@
                     <pic:cNvPicPr/>
                   </pic:nvPicPr>
                   <pic:blipFill>
-                    <a:blip r:embed="rId42">
+                    <a:blip r:embed="rId58">
                       <a:extLst>
                         <a:ext uri="{28A0092B-C50C-407E-A947-70E740481C1C}">
                           <a14:useLocalDpi xmlns:a14="http://schemas.microsoft.com/office/drawing/2010/main" val="0"/>
@@ -3884,17 +5938,18 @@
         <w:spacing w:line="240" w:lineRule="auto"/>
         <w:textAlignment w:val="top"/>
         <w:rPr>
+          <w:rFonts w:ascii="Tahoma" w:hAnsi="Tahoma" w:cs="Tahoma"/>
+          <w:sz w:val="20"/>
+          <w:szCs w:val="20"/>
+        </w:rPr>
+      </w:pPr>
+      <w:r>
+        <w:rPr>
           <w:rFonts w:ascii="Tahoma" w:hAnsi="Tahoma" w:cs="Tahoma" w:hint="eastAsia"/>
           <w:sz w:val="20"/>
           <w:szCs w:val="20"/>
         </w:rPr>
-      </w:pPr>
-      <w:r>
-        <w:rPr>
-          <w:rFonts w:ascii="Tahoma" w:hAnsi="Tahoma" w:cs="Tahoma" w:hint="eastAsia"/>
-          <w:sz w:val="20"/>
-          <w:szCs w:val="20"/>
-        </w:rPr>
+        <w:lastRenderedPageBreak/>
         <w:t>求和</w:t>
       </w:r>
       <w:r>
@@ -3903,7 +5958,7 @@
           <w:sz w:val="20"/>
           <w:szCs w:val="20"/>
         </w:rPr>
-        <w:t xml:space="preserve">: </w:t>
+        <w:t>:</w:t>
       </w:r>
       <w:r>
         <w:rPr>
@@ -3913,9 +5968,9 @@
           <w:szCs w:val="20"/>
         </w:rPr>
         <w:drawing>
-          <wp:inline distT="0" distB="0" distL="0" distR="0" wp14:anchorId="7C46B924" wp14:editId="266ED2D1">
-            <wp:extent cx="2830589" cy="468923"/>
-            <wp:effectExtent l="0" t="0" r="0" b="7620"/>
+          <wp:inline distT="0" distB="0" distL="0" distR="0" wp14:anchorId="7C46B924" wp14:editId="0268D345">
+            <wp:extent cx="2682240" cy="444347"/>
+            <wp:effectExtent l="0" t="0" r="3810" b="0"/>
             <wp:docPr id="32" name="图片 32" descr="图表&#10;&#10;中度可信度描述已自动生成"/>
             <wp:cNvGraphicFramePr>
               <a:graphicFrameLocks xmlns:a="http://schemas.openxmlformats.org/drawingml/2006/main" noChangeAspect="1"/>
@@ -3928,7 +5983,7 @@
                     <pic:cNvPicPr/>
                   </pic:nvPicPr>
                   <pic:blipFill>
-                    <a:blip r:embed="rId43">
+                    <a:blip r:embed="rId59">
                       <a:extLst>
                         <a:ext uri="{28A0092B-C50C-407E-A947-70E740481C1C}">
                           <a14:useLocalDpi xmlns:a14="http://schemas.microsoft.com/office/drawing/2010/main" val="0"/>
@@ -3942,7 +5997,7 @@
                   <pic:spPr>
                     <a:xfrm>
                       <a:off x="0" y="0"/>
-                      <a:ext cx="3353683" cy="555580"/>
+                      <a:ext cx="3241349" cy="536970"/>
                     </a:xfrm>
                     <a:prstGeom prst="rect">
                       <a:avLst/>
@@ -3962,10 +6017,10 @@
           <w:szCs w:val="20"/>
         </w:rPr>
         <w:drawing>
-          <wp:inline distT="0" distB="0" distL="0" distR="0" wp14:anchorId="44BCE97C" wp14:editId="78EC5099">
-            <wp:extent cx="2041769" cy="644769"/>
-            <wp:effectExtent l="0" t="0" r="0" b="3175"/>
-            <wp:docPr id="36" name="图片 36" descr="图示, 示意图&#10;&#10;描述已自动生成"/>
+          <wp:inline distT="0" distB="0" distL="0" distR="0" wp14:anchorId="223F50A2" wp14:editId="715BC781">
+            <wp:extent cx="2286000" cy="288160"/>
+            <wp:effectExtent l="0" t="0" r="0" b="0"/>
+            <wp:docPr id="54" name="图片 54" descr="手机屏幕截图&#10;&#10;中度可信度描述已自动生成"/>
             <wp:cNvGraphicFramePr>
               <a:graphicFrameLocks xmlns:a="http://schemas.openxmlformats.org/drawingml/2006/main" noChangeAspect="1"/>
             </wp:cNvGraphicFramePr>
@@ -3973,11 +6028,11 @@
               <a:graphicData uri="http://schemas.openxmlformats.org/drawingml/2006/picture">
                 <pic:pic xmlns:pic="http://schemas.openxmlformats.org/drawingml/2006/picture">
                   <pic:nvPicPr>
-                    <pic:cNvPr id="36" name="图片 36" descr="图示, 示意图&#10;&#10;描述已自动生成"/>
+                    <pic:cNvPr id="54" name="图片 54" descr="手机屏幕截图&#10;&#10;中度可信度描述已自动生成"/>
                     <pic:cNvPicPr/>
                   </pic:nvPicPr>
                   <pic:blipFill>
-                    <a:blip r:embed="rId44">
+                    <a:blip r:embed="rId60" cstate="print">
                       <a:extLst>
                         <a:ext uri="{28A0092B-C50C-407E-A947-70E740481C1C}">
                           <a14:useLocalDpi xmlns:a14="http://schemas.microsoft.com/office/drawing/2010/main" val="0"/>
@@ -3991,7 +6046,7 @@
                   <pic:spPr>
                     <a:xfrm>
                       <a:off x="0" y="0"/>
-                      <a:ext cx="2479492" cy="782997"/>
+                      <a:ext cx="2669857" cy="336547"/>
                     </a:xfrm>
                     <a:prstGeom prst="rect">
                       <a:avLst/>
@@ -4009,7 +6064,7 @@
         <w:spacing w:line="240" w:lineRule="auto"/>
         <w:textAlignment w:val="top"/>
         <w:rPr>
-          <w:rFonts w:ascii="Tahoma" w:hAnsi="Tahoma" w:cs="Tahoma" w:hint="eastAsia"/>
+          <w:rFonts w:ascii="Tahoma" w:hAnsi="Tahoma" w:cs="Tahoma"/>
           <w:sz w:val="20"/>
           <w:szCs w:val="20"/>
         </w:rPr>
@@ -4053,7 +6108,7 @@
                     <pic:cNvPicPr/>
                   </pic:nvPicPr>
                   <pic:blipFill rotWithShape="1">
-                    <a:blip r:embed="rId45">
+                    <a:blip r:embed="rId61">
                       <a:extLst>
                         <a:ext uri="{28A0092B-C50C-407E-A947-70E740481C1C}">
                           <a14:useLocalDpi xmlns:a14="http://schemas.microsoft.com/office/drawing/2010/main" val="0"/>
@@ -4133,7 +6188,7 @@
                     <pic:cNvPicPr/>
                   </pic:nvPicPr>
                   <pic:blipFill rotWithShape="1">
-                    <a:blip r:embed="rId45">
+                    <a:blip r:embed="rId61">
                       <a:extLst>
                         <a:ext uri="{28A0092B-C50C-407E-A947-70E740481C1C}">
                           <a14:useLocalDpi xmlns:a14="http://schemas.microsoft.com/office/drawing/2010/main" val="0"/>
@@ -4197,7 +6252,7 @@
                     <pic:cNvPicPr/>
                   </pic:nvPicPr>
                   <pic:blipFill>
-                    <a:blip r:embed="rId46" cstate="print">
+                    <a:blip r:embed="rId62" cstate="print">
                       <a:extLst>
                         <a:ext uri="{28A0092B-C50C-407E-A947-70E740481C1C}">
                           <a14:useLocalDpi xmlns:a14="http://schemas.microsoft.com/office/drawing/2010/main" val="0"/>
@@ -4707,6 +6762,7 @@
   <w:style w:type="character" w:default="1" w:styleId="a0">
     <w:name w:val="Default Paragraph Font"/>
     <w:uiPriority w:val="1"/>
+    <w:semiHidden/>
     <w:unhideWhenUsed/>
   </w:style>
   <w:style w:type="table" w:default="1" w:styleId="a1">
@@ -4742,6 +6798,24 @@
     <w:rPr>
       <w:rFonts w:ascii="Calibri" w:hAnsi="Calibri" w:cs="Calibri"/>
       <w:color w:val="000000"/>
+      <w:sz w:val="24"/>
+      <w:szCs w:val="24"/>
+    </w:rPr>
+  </w:style>
+  <w:style w:type="paragraph" w:styleId="a3">
+    <w:name w:val="Normal (Web)"/>
+    <w:basedOn w:val="a"/>
+    <w:uiPriority w:val="99"/>
+    <w:semiHidden/>
+    <w:unhideWhenUsed/>
+    <w:rsid w:val="00A8309D"/>
+    <w:pPr>
+      <w:widowControl/>
+      <w:spacing w:before="100" w:beforeAutospacing="1" w:after="100" w:afterAutospacing="1" w:line="240" w:lineRule="auto"/>
+      <w:jc w:val="left"/>
+    </w:pPr>
+    <w:rPr>
+      <w:rFonts w:ascii="Times New Roman" w:eastAsia="Times New Roman" w:hAnsi="Times New Roman" w:cs="Times New Roman"/>
       <w:sz w:val="24"/>
       <w:szCs w:val="24"/>
     </w:rPr>
